--- a/1. Final Documentation/19. Close Out Reports/Database Evaluator Close Out Report V1.1.docx
+++ b/1. Final Documentation/19. Close Out Reports/Database Evaluator Close Out Report V1.1.docx
@@ -1195,8 +1195,6 @@
             </w:rPr>
           </w:pPr>
         </w:p>
-        <w:bookmarkStart w:id="0" w:name="_GoBack"/>
-        <w:bookmarkEnd w:id="0"/>
         <w:p>
           <w:pPr>
             <w:pStyle w:val="TOC1"/>
@@ -2642,6 +2640,8 @@
       <w:r>
         <w:br w:type="page"/>
       </w:r>
+      <w:bookmarkStart w:id="0" w:name="_GoBack"/>
+      <w:bookmarkEnd w:id="0"/>
     </w:p>
     <w:p>
       <w:pPr>
@@ -3826,13 +3826,13 @@
       <w:pPr>
         <w:pStyle w:val="Heading1"/>
       </w:pPr>
-      <w:bookmarkStart w:id="12" w:name="_Toc133831866"/>
-      <w:bookmarkStart w:id="13" w:name="_Toc464036467"/>
+      <w:bookmarkStart w:id="12" w:name="_Toc464036467"/>
+      <w:bookmarkStart w:id="13" w:name="_Toc133831866"/>
       <w:r>
         <w:lastRenderedPageBreak/>
         <w:t>Scope of Project</w:t>
       </w:r>
-      <w:bookmarkEnd w:id="13"/>
+      <w:bookmarkEnd w:id="12"/>
     </w:p>
     <w:p>
       <w:pPr>
@@ -7936,7 +7936,7 @@
         <w:lastRenderedPageBreak/>
         <w:t>Management Effectiveness</w:t>
       </w:r>
-      <w:bookmarkEnd w:id="12"/>
+      <w:bookmarkEnd w:id="13"/>
       <w:bookmarkEnd w:id="26"/>
     </w:p>
     <w:p>
@@ -8019,12 +8019,12 @@
       <w:pPr>
         <w:pStyle w:val="Heading1"/>
       </w:pPr>
-      <w:bookmarkStart w:id="27" w:name="_Toc133831867"/>
-      <w:bookmarkStart w:id="28" w:name="_Toc464036476"/>
+      <w:bookmarkStart w:id="27" w:name="_Toc464036476"/>
+      <w:bookmarkStart w:id="28" w:name="_Toc133831867"/>
       <w:r>
         <w:t>Issues and solution</w:t>
       </w:r>
-      <w:bookmarkEnd w:id="28"/>
+      <w:bookmarkEnd w:id="27"/>
     </w:p>
     <w:p>
       <w:pPr>
@@ -8306,7 +8306,7 @@
       <w:r>
         <w:t>Lessons Learned</w:t>
       </w:r>
-      <w:bookmarkEnd w:id="27"/>
+      <w:bookmarkEnd w:id="28"/>
       <w:bookmarkEnd w:id="29"/>
     </w:p>
     <w:p>
@@ -8887,6 +8887,9 @@
 <file path=word/footer1.xml><?xml version="1.0" encoding="utf-8"?>
 <w:ftr xmlns:wpc="http://schemas.microsoft.com/office/word/2010/wordprocessingCanvas" xmlns:mc="http://schemas.openxmlformats.org/markup-compatibility/2006" xmlns:o="urn:schemas-microsoft-com:office:office" xmlns:r="http://schemas.openxmlformats.org/officeDocument/2006/relationships" xmlns:m="http://schemas.openxmlformats.org/officeDocument/2006/math" xmlns:v="urn:schemas-microsoft-com:vml" xmlns:wp14="http://schemas.microsoft.com/office/word/2010/wordprocessingDrawing" xmlns:wp="http://schemas.openxmlformats.org/drawingml/2006/wordprocessingDrawing" xmlns:w10="urn:schemas-microsoft-com:office:word" xmlns:w="http://schemas.openxmlformats.org/wordprocessingml/2006/main" xmlns:w14="http://schemas.microsoft.com/office/word/2010/wordml" xmlns:w15="http://schemas.microsoft.com/office/word/2012/wordml" xmlns:wpg="http://schemas.microsoft.com/office/word/2010/wordprocessingGroup" xmlns:wpi="http://schemas.microsoft.com/office/word/2010/wordprocessingInk" xmlns:wne="http://schemas.microsoft.com/office/word/2006/wordml" xmlns:wps="http://schemas.microsoft.com/office/word/2010/wordprocessingShape" mc:Ignorable="w14 w15 wp14">
   <w:p>
+    <w:pPr>
+      <w:ind w:left="6480" w:firstLine="720"/>
+    </w:pPr>
     <w:r>
       <w:rPr>
         <w:color w:val="8496B0" w:themeColor="text2" w:themeTint="99"/>
@@ -8913,7 +8916,7 @@
       <w:rPr>
         <w:noProof/>
       </w:rPr>
-      <w:t>15</w:t>
+      <w:t>3</w:t>
     </w:r>
     <w:r>
       <w:fldChar w:fldCharType="end"/>
@@ -8921,47 +8924,24 @@
     <w:r>
       <w:t xml:space="preserve"> | </w:t>
     </w:r>
-    <w:r>
-      <w:fldChar w:fldCharType="begin"/>
-    </w:r>
-    <w:r>
-      <w:instrText xml:space="preserve"> NUMPAGES  \* Arabic  \* MERGEFORMAT </w:instrText>
-    </w:r>
-    <w:r>
-      <w:fldChar w:fldCharType="separate"/>
-    </w:r>
-    <w:r>
-      <w:rPr>
-        <w:noProof/>
-      </w:rPr>
-      <w:t>15</w:t>
-    </w:r>
-    <w:r>
-      <w:rPr>
-        <w:noProof/>
-      </w:rPr>
-      <w:fldChar w:fldCharType="end"/>
-    </w:r>
+    <w:fldSimple w:instr=" NUMPAGES  \* Arabic  \* MERGEFORMAT ">
+      <w:r>
+        <w:rPr>
+          <w:noProof/>
+        </w:rPr>
+        <w:t>15</w:t>
+      </w:r>
+    </w:fldSimple>
   </w:p>
   <w:p>
     <w:pPr>
       <w:pStyle w:val="Footer1"/>
     </w:pPr>
-    <w:r>
-      <w:fldChar w:fldCharType="begin"/>
-    </w:r>
-    <w:r>
-      <w:instrText xml:space="preserve"> FILENAME  \p  \* MERGEFORMAT </w:instrText>
-    </w:r>
-    <w:r>
-      <w:fldChar w:fldCharType="separate"/>
-    </w:r>
-    <w:r>
-      <w:t>C:\Users\Hardik\Documents\GitHub\Weltec-Project\1. Final Documentation\1. Project Proposal\Project Proposal V1.8.docx</w:t>
-    </w:r>
-    <w:r>
-      <w:fldChar w:fldCharType="end"/>
-    </w:r>
+    <w:fldSimple w:instr=" FILENAME  \p  \* MERGEFORMAT ">
+      <w:r>
+        <w:t>C:\Users\Hardik\Documents\GitHub\Weltec-Project\1. Final Documentation\1. Project Proposal\Project Proposal V1.8.docx</w:t>
+      </w:r>
+    </w:fldSimple>
   </w:p>
   <w:p/>
 </w:ftr>
@@ -17503,7 +17483,7 @@
 </file>
 
 <file path=customXml/itemProps1.xml><?xml version="1.0" encoding="utf-8"?>
-<ds:datastoreItem xmlns:ds="http://schemas.openxmlformats.org/officeDocument/2006/customXml" ds:itemID="{1AF6FCBB-22F8-4A9A-A1EE-B2C3E22470D0}">
+<ds:datastoreItem xmlns:ds="http://schemas.openxmlformats.org/officeDocument/2006/customXml" ds:itemID="{66F65925-730E-43C8-A59D-EEA7658C2270}">
   <ds:schemaRefs>
     <ds:schemaRef ds:uri="http://schemas.openxmlformats.org/officeDocument/2006/bibliography"/>
   </ds:schemaRefs>

--- a/1. Final Documentation/19. Close Out Reports/Database Evaluator Close Out Report V1.1.docx
+++ b/1. Final Documentation/19. Close Out Reports/Database Evaluator Close Out Report V1.1.docx
@@ -1195,6 +1195,8 @@
             </w:rPr>
           </w:pPr>
         </w:p>
+        <w:bookmarkStart w:id="0" w:name="_GoBack"/>
+        <w:bookmarkEnd w:id="0"/>
         <w:p>
           <w:pPr>
             <w:pStyle w:val="TOC1"/>
@@ -1215,7 +1217,7 @@
           <w:r>
             <w:fldChar w:fldCharType="separate"/>
           </w:r>
-          <w:hyperlink w:anchor="_Toc464036463" w:history="1">
+          <w:hyperlink w:anchor="_Toc464123365" w:history="1">
             <w:r>
               <w:rPr>
                 <w:rStyle w:val="Hyperlink"/>
@@ -1259,7 +1261,7 @@
                 <w:noProof/>
                 <w:webHidden/>
               </w:rPr>
-              <w:instrText xml:space="preserve"> PAGEREF _Toc464036463 \h </w:instrText>
+              <w:instrText xml:space="preserve"> PAGEREF _Toc464123365 \h </w:instrText>
             </w:r>
             <w:r>
               <w:rPr>
@@ -1306,7 +1308,7 @@
               <w:lang w:eastAsia="en-NZ"/>
             </w:rPr>
           </w:pPr>
-          <w:hyperlink w:anchor="_Toc464036464" w:history="1">
+          <w:hyperlink w:anchor="_Toc464123366" w:history="1">
             <w:r>
               <w:rPr>
                 <w:rStyle w:val="Hyperlink"/>
@@ -1351,7 +1353,7 @@
                 <w:noProof/>
                 <w:webHidden/>
               </w:rPr>
-              <w:instrText xml:space="preserve"> PAGEREF _Toc464036464 \h </w:instrText>
+              <w:instrText xml:space="preserve"> PAGEREF _Toc464123366 \h </w:instrText>
             </w:r>
             <w:r>
               <w:rPr>
@@ -1398,7 +1400,7 @@
               <w:lang w:eastAsia="en-NZ"/>
             </w:rPr>
           </w:pPr>
-          <w:hyperlink w:anchor="_Toc464036465" w:history="1">
+          <w:hyperlink w:anchor="_Toc464123367" w:history="1">
             <w:r>
               <w:rPr>
                 <w:rStyle w:val="Hyperlink"/>
@@ -1443,7 +1445,7 @@
                 <w:noProof/>
                 <w:webHidden/>
               </w:rPr>
-              <w:instrText xml:space="preserve"> PAGEREF _Toc464036465 \h </w:instrText>
+              <w:instrText xml:space="preserve"> PAGEREF _Toc464123367 \h </w:instrText>
             </w:r>
             <w:r>
               <w:rPr>
@@ -1490,7 +1492,7 @@
               <w:lang w:eastAsia="en-NZ"/>
             </w:rPr>
           </w:pPr>
-          <w:hyperlink w:anchor="_Toc464036466" w:history="1">
+          <w:hyperlink w:anchor="_Toc464123368" w:history="1">
             <w:r>
               <w:rPr>
                 <w:rStyle w:val="Hyperlink"/>
@@ -1535,7 +1537,7 @@
                 <w:noProof/>
                 <w:webHidden/>
               </w:rPr>
-              <w:instrText xml:space="preserve"> PAGEREF _Toc464036466 \h </w:instrText>
+              <w:instrText xml:space="preserve"> PAGEREF _Toc464123368 \h </w:instrText>
             </w:r>
             <w:r>
               <w:rPr>
@@ -1577,7 +1579,7 @@
               <w:lang w:eastAsia="en-NZ"/>
             </w:rPr>
           </w:pPr>
-          <w:hyperlink w:anchor="_Toc464036467" w:history="1">
+          <w:hyperlink w:anchor="_Toc464123369" w:history="1">
             <w:r>
               <w:rPr>
                 <w:rStyle w:val="Hyperlink"/>
@@ -1621,7 +1623,7 @@
                 <w:noProof/>
                 <w:webHidden/>
               </w:rPr>
-              <w:instrText xml:space="preserve"> PAGEREF _Toc464036467 \h </w:instrText>
+              <w:instrText xml:space="preserve"> PAGEREF _Toc464123369 \h </w:instrText>
             </w:r>
             <w:r>
               <w:rPr>
@@ -1663,7 +1665,7 @@
               <w:lang w:eastAsia="en-NZ"/>
             </w:rPr>
           </w:pPr>
-          <w:hyperlink w:anchor="_Toc464036468" w:history="1">
+          <w:hyperlink w:anchor="_Toc464123370" w:history="1">
             <w:r>
               <w:rPr>
                 <w:rStyle w:val="Hyperlink"/>
@@ -1707,7 +1709,7 @@
                 <w:noProof/>
                 <w:webHidden/>
               </w:rPr>
-              <w:instrText xml:space="preserve"> PAGEREF _Toc464036468 \h </w:instrText>
+              <w:instrText xml:space="preserve"> PAGEREF _Toc464123370 \h </w:instrText>
             </w:r>
             <w:r>
               <w:rPr>
@@ -1754,7 +1756,7 @@
               <w:lang w:eastAsia="en-NZ"/>
             </w:rPr>
           </w:pPr>
-          <w:hyperlink w:anchor="_Toc464036469" w:history="1">
+          <w:hyperlink w:anchor="_Toc464123371" w:history="1">
             <w:r>
               <w:rPr>
                 <w:rStyle w:val="Hyperlink"/>
@@ -1799,7 +1801,7 @@
                 <w:noProof/>
                 <w:webHidden/>
               </w:rPr>
-              <w:instrText xml:space="preserve"> PAGEREF _Toc464036469 \h </w:instrText>
+              <w:instrText xml:space="preserve"> PAGEREF _Toc464123371 \h </w:instrText>
             </w:r>
             <w:r>
               <w:rPr>
@@ -1846,7 +1848,7 @@
               <w:lang w:eastAsia="en-NZ"/>
             </w:rPr>
           </w:pPr>
-          <w:hyperlink w:anchor="_Toc464036470" w:history="1">
+          <w:hyperlink w:anchor="_Toc464123372" w:history="1">
             <w:r>
               <w:rPr>
                 <w:rStyle w:val="Hyperlink"/>
@@ -1891,7 +1893,7 @@
                 <w:noProof/>
                 <w:webHidden/>
               </w:rPr>
-              <w:instrText xml:space="preserve"> PAGEREF _Toc464036470 \h </w:instrText>
+              <w:instrText xml:space="preserve"> PAGEREF _Toc464123372 \h </w:instrText>
             </w:r>
             <w:r>
               <w:rPr>
@@ -1938,7 +1940,7 @@
               <w:lang w:eastAsia="en-NZ"/>
             </w:rPr>
           </w:pPr>
-          <w:hyperlink w:anchor="_Toc464036471" w:history="1">
+          <w:hyperlink w:anchor="_Toc464123373" w:history="1">
             <w:r>
               <w:rPr>
                 <w:rStyle w:val="Hyperlink"/>
@@ -1983,7 +1985,7 @@
                 <w:noProof/>
                 <w:webHidden/>
               </w:rPr>
-              <w:instrText xml:space="preserve"> PAGEREF _Toc464036471 \h </w:instrText>
+              <w:instrText xml:space="preserve"> PAGEREF _Toc464123373 \h </w:instrText>
             </w:r>
             <w:r>
               <w:rPr>
@@ -2030,7 +2032,7 @@
               <w:lang w:eastAsia="en-NZ"/>
             </w:rPr>
           </w:pPr>
-          <w:hyperlink w:anchor="_Toc464036472" w:history="1">
+          <w:hyperlink w:anchor="_Toc464123374" w:history="1">
             <w:r>
               <w:rPr>
                 <w:rStyle w:val="Hyperlink"/>
@@ -2075,7 +2077,7 @@
                 <w:noProof/>
                 <w:webHidden/>
               </w:rPr>
-              <w:instrText xml:space="preserve"> PAGEREF _Toc464036472 \h </w:instrText>
+              <w:instrText xml:space="preserve"> PAGEREF _Toc464123374 \h </w:instrText>
             </w:r>
             <w:r>
               <w:rPr>
@@ -2117,7 +2119,7 @@
               <w:lang w:eastAsia="en-NZ"/>
             </w:rPr>
           </w:pPr>
-          <w:hyperlink w:anchor="_Toc464036473" w:history="1">
+          <w:hyperlink w:anchor="_Toc464123375" w:history="1">
             <w:r>
               <w:rPr>
                 <w:rStyle w:val="Hyperlink"/>
@@ -2161,7 +2163,7 @@
                 <w:noProof/>
                 <w:webHidden/>
               </w:rPr>
-              <w:instrText xml:space="preserve"> PAGEREF _Toc464036473 \h </w:instrText>
+              <w:instrText xml:space="preserve"> PAGEREF _Toc464123375 \h </w:instrText>
             </w:r>
             <w:r>
               <w:rPr>
@@ -2203,7 +2205,7 @@
               <w:lang w:eastAsia="en-NZ"/>
             </w:rPr>
           </w:pPr>
-          <w:hyperlink w:anchor="_Toc464036474" w:history="1">
+          <w:hyperlink w:anchor="_Toc464123376" w:history="1">
             <w:r>
               <w:rPr>
                 <w:rStyle w:val="Hyperlink"/>
@@ -2247,7 +2249,7 @@
                 <w:noProof/>
                 <w:webHidden/>
               </w:rPr>
-              <w:instrText xml:space="preserve"> PAGEREF _Toc464036474 \h </w:instrText>
+              <w:instrText xml:space="preserve"> PAGEREF _Toc464123376 \h </w:instrText>
             </w:r>
             <w:r>
               <w:rPr>
@@ -2289,7 +2291,7 @@
               <w:lang w:eastAsia="en-NZ"/>
             </w:rPr>
           </w:pPr>
-          <w:hyperlink w:anchor="_Toc464036475" w:history="1">
+          <w:hyperlink w:anchor="_Toc464123377" w:history="1">
             <w:r>
               <w:rPr>
                 <w:rStyle w:val="Hyperlink"/>
@@ -2312,7 +2314,7 @@
                 <w:rStyle w:val="Hyperlink"/>
                 <w:noProof/>
               </w:rPr>
-              <w:t>Management Effectiveness</w:t>
+              <w:t>Project Management</w:t>
             </w:r>
             <w:r>
               <w:rPr>
@@ -2333,7 +2335,7 @@
                 <w:noProof/>
                 <w:webHidden/>
               </w:rPr>
-              <w:instrText xml:space="preserve"> PAGEREF _Toc464036475 \h </w:instrText>
+              <w:instrText xml:space="preserve"> PAGEREF _Toc464123377 \h </w:instrText>
             </w:r>
             <w:r>
               <w:rPr>
@@ -2375,7 +2377,7 @@
               <w:lang w:eastAsia="en-NZ"/>
             </w:rPr>
           </w:pPr>
-          <w:hyperlink w:anchor="_Toc464036476" w:history="1">
+          <w:hyperlink w:anchor="_Toc464123378" w:history="1">
             <w:r>
               <w:rPr>
                 <w:rStyle w:val="Hyperlink"/>
@@ -2398,7 +2400,7 @@
                 <w:rStyle w:val="Hyperlink"/>
                 <w:noProof/>
               </w:rPr>
-              <w:t>Issues and solution</w:t>
+              <w:t>Issues and solutions</w:t>
             </w:r>
             <w:r>
               <w:rPr>
@@ -2419,7 +2421,7 @@
                 <w:noProof/>
                 <w:webHidden/>
               </w:rPr>
-              <w:instrText xml:space="preserve"> PAGEREF _Toc464036476 \h </w:instrText>
+              <w:instrText xml:space="preserve"> PAGEREF _Toc464123378 \h </w:instrText>
             </w:r>
             <w:r>
               <w:rPr>
@@ -2461,7 +2463,7 @@
               <w:lang w:eastAsia="en-NZ"/>
             </w:rPr>
           </w:pPr>
-          <w:hyperlink w:anchor="_Toc464036477" w:history="1">
+          <w:hyperlink w:anchor="_Toc464123379" w:history="1">
             <w:r>
               <w:rPr>
                 <w:rStyle w:val="Hyperlink"/>
@@ -2505,7 +2507,7 @@
                 <w:noProof/>
                 <w:webHidden/>
               </w:rPr>
-              <w:instrText xml:space="preserve"> PAGEREF _Toc464036477 \h </w:instrText>
+              <w:instrText xml:space="preserve"> PAGEREF _Toc464123379 \h </w:instrText>
             </w:r>
             <w:r>
               <w:rPr>
@@ -2525,7 +2527,7 @@
                 <w:noProof/>
                 <w:webHidden/>
               </w:rPr>
-              <w:t>13</w:t>
+              <w:t>14</w:t>
             </w:r>
             <w:r>
               <w:rPr>
@@ -2547,7 +2549,7 @@
               <w:lang w:eastAsia="en-NZ"/>
             </w:rPr>
           </w:pPr>
-          <w:hyperlink w:anchor="_Toc464036478" w:history="1">
+          <w:hyperlink w:anchor="_Toc464123380" w:history="1">
             <w:r>
               <w:rPr>
                 <w:rStyle w:val="Hyperlink"/>
@@ -2591,7 +2593,7 @@
                 <w:noProof/>
                 <w:webHidden/>
               </w:rPr>
-              <w:instrText xml:space="preserve"> PAGEREF _Toc464036478 \h </w:instrText>
+              <w:instrText xml:space="preserve"> PAGEREF _Toc464123380 \h </w:instrText>
             </w:r>
             <w:r>
               <w:rPr>
@@ -2611,7 +2613,7 @@
                 <w:noProof/>
                 <w:webHidden/>
               </w:rPr>
-              <w:t>15</w:t>
+              <w:t>16</w:t>
             </w:r>
             <w:r>
               <w:rPr>
@@ -2640,14 +2642,12 @@
       <w:r>
         <w:br w:type="page"/>
       </w:r>
-      <w:bookmarkStart w:id="0" w:name="_GoBack"/>
-      <w:bookmarkEnd w:id="0"/>
     </w:p>
     <w:p>
       <w:pPr>
         <w:pStyle w:val="Heading1"/>
       </w:pPr>
-      <w:bookmarkStart w:id="1" w:name="_Toc464036463"/>
+      <w:bookmarkStart w:id="1" w:name="_Toc464123365"/>
       <w:r>
         <w:lastRenderedPageBreak/>
         <w:t>Overview</w:t>
@@ -2672,7 +2672,7 @@
       </w:pPr>
       <w:bookmarkStart w:id="2" w:name="_Toc109387552"/>
       <w:bookmarkStart w:id="3" w:name="_Toc463792678"/>
-      <w:bookmarkStart w:id="4" w:name="_Toc464036464"/>
+      <w:bookmarkStart w:id="4" w:name="_Toc464123366"/>
       <w:r>
         <w:t>Objectives</w:t>
       </w:r>
@@ -2749,7 +2749,7 @@
         <w:pStyle w:val="Heading2"/>
       </w:pPr>
       <w:bookmarkStart w:id="5" w:name="_Toc463792679"/>
-      <w:bookmarkStart w:id="6" w:name="_Toc464036465"/>
+      <w:bookmarkStart w:id="6" w:name="_Toc464123367"/>
       <w:r>
         <w:t>Team Members</w:t>
       </w:r>
@@ -3010,7 +3010,7 @@
       <w:bookmarkStart w:id="8" w:name="_Toc63322802"/>
       <w:bookmarkStart w:id="9" w:name="_Toc63408724"/>
       <w:bookmarkStart w:id="10" w:name="_Toc334095930"/>
-      <w:bookmarkStart w:id="11" w:name="_Toc464036466"/>
+      <w:bookmarkStart w:id="11" w:name="_Toc464123368"/>
       <w:r>
         <w:t>Roles and Responsibilities</w:t>
       </w:r>
@@ -3826,13 +3826,13 @@
       <w:pPr>
         <w:pStyle w:val="Heading1"/>
       </w:pPr>
-      <w:bookmarkStart w:id="12" w:name="_Toc464036467"/>
-      <w:bookmarkStart w:id="13" w:name="_Toc133831866"/>
+      <w:bookmarkStart w:id="12" w:name="_Toc133831866"/>
+      <w:bookmarkStart w:id="13" w:name="_Toc464123369"/>
       <w:r>
         <w:lastRenderedPageBreak/>
         <w:t>Scope of Project</w:t>
       </w:r>
-      <w:bookmarkEnd w:id="12"/>
+      <w:bookmarkEnd w:id="13"/>
     </w:p>
     <w:p>
       <w:pPr>
@@ -4104,7 +4104,7 @@
       <w:pPr>
         <w:pStyle w:val="Heading1"/>
       </w:pPr>
-      <w:bookmarkStart w:id="18" w:name="_Toc464036468"/>
+      <w:bookmarkStart w:id="18" w:name="_Toc464123370"/>
       <w:r>
         <w:lastRenderedPageBreak/>
         <w:t>Analysis of Achievements</w:t>
@@ -4115,7 +4115,7 @@
       <w:pPr>
         <w:pStyle w:val="Heading2"/>
       </w:pPr>
-      <w:bookmarkStart w:id="19" w:name="_Toc464036469"/>
+      <w:bookmarkStart w:id="19" w:name="_Toc464123371"/>
       <w:r>
         <w:t>S</w:t>
       </w:r>
@@ -5293,7 +5293,13 @@
     <w:p/>
     <w:p>
       <w:r>
-        <w:t>The above tables provides the data of each phase of this project. As can be seen clearly from the table, the fluctuation of Pre-Project Phase to Foundations Phase</w:t>
+        <w:t xml:space="preserve">The above tables provides the data of each phase of this project. As can be seen clearly from the table, the fluctuation </w:t>
+      </w:r>
+      <w:r>
+        <w:t>happened on</w:t>
+      </w:r>
+      <w:r>
+        <w:t xml:space="preserve"> Pre-Project Phase to Foundations Phase</w:t>
       </w:r>
       <w:r>
         <w:t>. T</w:t>
@@ -5305,10 +5311,32 @@
         <w:t xml:space="preserve">variance was increasing dramatically of the last three phase. </w:t>
       </w:r>
       <w:r>
+        <w:t xml:space="preserve">During the Exploration Phase, </w:t>
+      </w:r>
+      <w:r>
         <w:t>T</w:t>
       </w:r>
       <w:r>
-        <w:t>hese issues cost a lot of project time</w:t>
+        <w:t xml:space="preserve">hese issues </w:t>
+      </w:r>
+      <w:r>
+        <w:t xml:space="preserve">(these issues and their solutions will be expounded on the section </w:t>
+      </w:r>
+      <w:r>
+        <w:rPr>
+          <w:b/>
+          <w:i/>
+        </w:rPr>
+        <w:t>7 Issues and Solutions</w:t>
+      </w:r>
+      <w:r>
+        <w:t xml:space="preserve">) </w:t>
+      </w:r>
+      <w:r>
+        <w:t>cost a lot of project time</w:t>
+      </w:r>
+      <w:r>
+        <w:t xml:space="preserve"> to finish.</w:t>
       </w:r>
     </w:p>
     <w:p/>
@@ -5316,7 +5344,7 @@
       <w:pPr>
         <w:pStyle w:val="Heading2"/>
       </w:pPr>
-      <w:bookmarkStart w:id="20" w:name="_Toc464036470"/>
+      <w:bookmarkStart w:id="20" w:name="_Toc464123372"/>
       <w:r>
         <w:t>The status of tasks and deliverables</w:t>
       </w:r>
@@ -5773,6 +5801,7 @@
               <w:jc w:val="center"/>
             </w:pPr>
             <w:r>
+              <w:lastRenderedPageBreak/>
               <w:t>Feasibility and Foundations</w:t>
             </w:r>
           </w:p>
@@ -7232,7 +7261,7 @@
       <w:pPr>
         <w:pStyle w:val="Heading2"/>
       </w:pPr>
-      <w:bookmarkStart w:id="22" w:name="_Toc464036471"/>
+      <w:bookmarkStart w:id="22" w:name="_Toc464123373"/>
       <w:r>
         <w:t>Budgets</w:t>
       </w:r>
@@ -7248,7 +7277,7 @@
       <w:pPr>
         <w:pStyle w:val="Heading2"/>
       </w:pPr>
-      <w:bookmarkStart w:id="23" w:name="_Toc464036472"/>
+      <w:bookmarkStart w:id="23" w:name="_Toc464123374"/>
       <w:r>
         <w:t>Quality</w:t>
       </w:r>
@@ -7293,7 +7322,7 @@
       <w:pPr>
         <w:pStyle w:val="Heading1"/>
       </w:pPr>
-      <w:bookmarkStart w:id="24" w:name="_Toc464036473"/>
+      <w:bookmarkStart w:id="24" w:name="_Toc464123375"/>
       <w:r>
         <w:t>Assessment of Project</w:t>
       </w:r>
@@ -7508,7 +7537,7 @@
       <w:pPr>
         <w:pStyle w:val="Heading1"/>
       </w:pPr>
-      <w:bookmarkStart w:id="25" w:name="_Toc464036474"/>
+      <w:bookmarkStart w:id="25" w:name="_Toc464123376"/>
       <w:r>
         <w:t>Team’s performance</w:t>
       </w:r>
@@ -7931,24 +7960,30 @@
       <w:pPr>
         <w:pStyle w:val="Heading1"/>
       </w:pPr>
-      <w:bookmarkStart w:id="26" w:name="_Toc464036475"/>
+      <w:bookmarkStart w:id="26" w:name="_Toc464123377"/>
       <w:r>
         <w:lastRenderedPageBreak/>
-        <w:t>Management Effectiveness</w:t>
-      </w:r>
-      <w:bookmarkEnd w:id="13"/>
+        <w:t xml:space="preserve">Project </w:t>
+      </w:r>
+      <w:r>
+        <w:t>Management</w:t>
+      </w:r>
       <w:bookmarkEnd w:id="26"/>
+      <w:r>
+        <w:t xml:space="preserve"> </w:t>
+      </w:r>
+      <w:bookmarkEnd w:id="12"/>
     </w:p>
     <w:p>
       <w:pPr>
         <w:pStyle w:val="ListParagraph"/>
         <w:numPr>
           <w:ilvl w:val="0"/>
-          <w:numId w:val="37"/>
+          <w:numId w:val="34"/>
         </w:numPr>
       </w:pPr>
       <w:r>
-        <w:t>The project manager held the meetings regularly with the project advisor and team members to monitor progress and manage arising issues.</w:t>
+        <w:t>Highlights</w:t>
       </w:r>
     </w:p>
     <w:p>
@@ -7956,11 +7991,11 @@
         <w:pStyle w:val="ListParagraph"/>
         <w:numPr>
           <w:ilvl w:val="0"/>
-          <w:numId w:val="37"/>
+          <w:numId w:val="64"/>
         </w:numPr>
       </w:pPr>
       <w:r>
-        <w:t>The project manager created the weekly progress report for the project advisor and team members about the project progress.</w:t>
+        <w:t>The project manager held the meetings regularly with the project advisor and team members to monitor progress and manage arising issues.</w:t>
       </w:r>
     </w:p>
     <w:p>
@@ -7968,11 +8003,11 @@
         <w:pStyle w:val="ListParagraph"/>
         <w:numPr>
           <w:ilvl w:val="0"/>
-          <w:numId w:val="37"/>
+          <w:numId w:val="64"/>
         </w:numPr>
       </w:pPr>
       <w:r>
-        <w:t>Any risk and issues or changes that arise during the Project has been kept to record.</w:t>
+        <w:t>The project manager created the weekly progress report for the project advisor and team members about the project progress.</w:t>
       </w:r>
     </w:p>
     <w:p>
@@ -7980,11 +8015,11 @@
         <w:pStyle w:val="ListParagraph"/>
         <w:numPr>
           <w:ilvl w:val="0"/>
-          <w:numId w:val="37"/>
+          <w:numId w:val="64"/>
         </w:numPr>
       </w:pPr>
       <w:r>
-        <w:t xml:space="preserve">Change Management controls was introduced to manage all aspects of this Project. </w:t>
+        <w:t>Any risk and issues or changes that arise during the Project has been kept to record.</w:t>
       </w:r>
     </w:p>
     <w:p>
@@ -7992,11 +8027,11 @@
         <w:pStyle w:val="ListParagraph"/>
         <w:numPr>
           <w:ilvl w:val="0"/>
-          <w:numId w:val="37"/>
+          <w:numId w:val="64"/>
         </w:numPr>
       </w:pPr>
       <w:r>
-        <w:t>Project team used the change control form to control all the necessary change in the project which signed by the all agreed project members.</w:t>
+        <w:t xml:space="preserve">Change Management controls was introduced to manage all aspects of this Project. </w:t>
       </w:r>
     </w:p>
     <w:p>
@@ -8004,27 +8039,181 @@
         <w:pStyle w:val="ListParagraph"/>
         <w:numPr>
           <w:ilvl w:val="0"/>
-          <w:numId w:val="37"/>
+          <w:numId w:val="64"/>
         </w:numPr>
       </w:pPr>
       <w:r>
+        <w:t>Project team used the change control form to control all the necessary change in the project which signed by the all agreed project members.</w:t>
+      </w:r>
+    </w:p>
+    <w:p>
+      <w:pPr>
+        <w:pStyle w:val="ListParagraph"/>
+        <w:numPr>
+          <w:ilvl w:val="0"/>
+          <w:numId w:val="64"/>
+        </w:numPr>
+      </w:pPr>
+      <w:r>
         <w:t>Project team had a good conversation about the issues of development and progress.</w:t>
       </w:r>
       <w:r>
         <w:t xml:space="preserve"> </w:t>
       </w:r>
     </w:p>
+    <w:p>
+      <w:pPr>
+        <w:pStyle w:val="ListParagraph"/>
+        <w:ind w:left="360"/>
+      </w:pPr>
+    </w:p>
+    <w:p>
+      <w:pPr>
+        <w:pStyle w:val="ListParagraph"/>
+        <w:ind w:left="0"/>
+      </w:pPr>
+      <w:r>
+        <w:t xml:space="preserve">During the First Audit, Project </w:t>
+      </w:r>
+      <w:r>
+        <w:t>Co-ordinator</w:t>
+      </w:r>
+      <w:r>
+        <w:t xml:space="preserve"> pointed out the low points of our project.</w:t>
+      </w:r>
+    </w:p>
+    <w:p>
+      <w:pPr>
+        <w:pStyle w:val="ListParagraph"/>
+        <w:numPr>
+          <w:ilvl w:val="0"/>
+          <w:numId w:val="65"/>
+        </w:numPr>
+      </w:pPr>
+      <w:r>
+        <w:t>Low points</w:t>
+      </w:r>
+    </w:p>
+    <w:p>
+      <w:pPr>
+        <w:pStyle w:val="ListParagraph"/>
+        <w:numPr>
+          <w:ilvl w:val="0"/>
+          <w:numId w:val="63"/>
+        </w:numPr>
+      </w:pPr>
+      <w:r>
+        <w:t xml:space="preserve">At the beginning of the project, </w:t>
+      </w:r>
+      <w:r>
+        <w:t xml:space="preserve">although we </w:t>
+      </w:r>
+      <w:r>
+        <w:t>GitH</w:t>
+      </w:r>
+      <w:r>
+        <w:t>ub</w:t>
+      </w:r>
+      <w:r>
+        <w:t xml:space="preserve"> that is a document management application</w:t>
+      </w:r>
+      <w:r>
+        <w:t xml:space="preserve"> </w:t>
+      </w:r>
+      <w:r>
+        <w:t>to keep track of the code and documentations, we did not do the backup for each week.</w:t>
+      </w:r>
+    </w:p>
+    <w:p>
+      <w:pPr>
+        <w:pStyle w:val="ListParagraph"/>
+        <w:numPr>
+          <w:ilvl w:val="0"/>
+          <w:numId w:val="63"/>
+        </w:numPr>
+      </w:pPr>
+      <w:r>
+        <w:t>We</w:t>
+      </w:r>
+      <w:r>
+        <w:t xml:space="preserve"> did not meet our project advisor few weeks</w:t>
+      </w:r>
+      <w:r>
+        <w:t xml:space="preserve"> because we would like to prepare all </w:t>
+      </w:r>
+      <w:r>
+        <w:t>documents of Pro-Project Phase and Foundations Phase before we met our project advisor.</w:t>
+      </w:r>
+      <w:r>
+        <w:t xml:space="preserve"> </w:t>
+      </w:r>
+    </w:p>
+    <w:p>
+      <w:pPr>
+        <w:pStyle w:val="ListParagraph"/>
+        <w:numPr>
+          <w:ilvl w:val="0"/>
+          <w:numId w:val="63"/>
+        </w:numPr>
+      </w:pPr>
+      <w:r>
+        <w:t>For the project progress, we just reviewed and discussed the status of project during the team meeting, and wrote the team meeting minutes for every week including project progress. Therefore, we did not create the weekly progress report at the beginning few weeks</w:t>
+      </w:r>
+    </w:p>
+    <w:p>
+      <w:pPr>
+        <w:pStyle w:val="ListParagraph"/>
+        <w:numPr>
+          <w:ilvl w:val="0"/>
+          <w:numId w:val="63"/>
+        </w:numPr>
+      </w:pPr>
+      <w:r>
+        <w:t>The meeting agenda and meeting minutes did not match 1:1. Sometimes, we modified th</w:t>
+      </w:r>
+      <w:r>
+        <w:t>e discussing topic</w:t>
+      </w:r>
+      <w:r>
+        <w:t xml:space="preserve"> of meeting minutes</w:t>
+      </w:r>
+      <w:r>
+        <w:t>.</w:t>
+      </w:r>
+    </w:p>
     <w:p/>
     <w:p>
+      <w:r>
+        <w:t xml:space="preserve">After the First Audit, we followed the comments from Project </w:t>
+      </w:r>
+      <w:r>
+        <w:t>Co-ordinator</w:t>
+      </w:r>
+      <w:r>
+        <w:t xml:space="preserve"> to improve </w:t>
+      </w:r>
+      <w:r>
+        <w:t>our project management.</w:t>
+      </w:r>
+    </w:p>
+    <w:p>
+      <w:r>
+        <w:t xml:space="preserve"> </w:t>
+      </w:r>
+    </w:p>
+    <w:p>
       <w:pPr>
         <w:pStyle w:val="Heading1"/>
       </w:pPr>
-      <w:bookmarkStart w:id="27" w:name="_Toc464036476"/>
-      <w:bookmarkStart w:id="28" w:name="_Toc133831867"/>
+      <w:bookmarkStart w:id="27" w:name="_Toc133831867"/>
+      <w:bookmarkStart w:id="28" w:name="_Toc464123378"/>
       <w:r>
         <w:t>Issues and solution</w:t>
       </w:r>
-      <w:bookmarkEnd w:id="27"/>
+      <w:r>
+        <w:t>s</w:t>
+      </w:r>
+      <w:bookmarkEnd w:id="28"/>
     </w:p>
     <w:p>
       <w:pPr>
@@ -8059,7 +8248,11 @@
         <w:t>ed including project proposal, Gantt</w:t>
       </w:r>
       <w:r>
-        <w:t xml:space="preserve"> chart, client brief document and methodology. Project team had to do the search of new methodology, make and plan the tasks to flow the methodology and goals.</w:t>
+        <w:t xml:space="preserve"> chart, client </w:t>
+      </w:r>
+      <w:r>
+        <w:lastRenderedPageBreak/>
+        <w:t>brief document and methodology. Project team had to do the search of new methodology, make and plan the tasks to flow the methodology and goals.</w:t>
       </w:r>
     </w:p>
     <w:p>
@@ -8071,10 +8264,10 @@
         </w:numPr>
       </w:pPr>
       <w:r>
+        <w:rPr>
+          <w:b/>
+        </w:rPr>
         <w:t>Solution</w:t>
-      </w:r>
-      <w:r>
-        <w:t>:</w:t>
       </w:r>
     </w:p>
     <w:p>
@@ -8082,7 +8275,7 @@
         <w:pStyle w:val="ListParagraph"/>
         <w:numPr>
           <w:ilvl w:val="0"/>
-          <w:numId w:val="40"/>
+          <w:numId w:val="68"/>
         </w:numPr>
       </w:pPr>
       <w:r>
@@ -8094,7 +8287,7 @@
         <w:pStyle w:val="ListParagraph"/>
         <w:numPr>
           <w:ilvl w:val="0"/>
-          <w:numId w:val="40"/>
+          <w:numId w:val="68"/>
         </w:numPr>
       </w:pPr>
       <w:r>
@@ -8106,7 +8299,7 @@
         <w:pStyle w:val="ListParagraph"/>
         <w:numPr>
           <w:ilvl w:val="0"/>
-          <w:numId w:val="40"/>
+          <w:numId w:val="68"/>
         </w:numPr>
       </w:pPr>
       <w:r>
@@ -8131,6 +8324,106 @@
         </w:numPr>
       </w:pPr>
       <w:r>
+        <w:t>On the exploration phase</w:t>
+      </w:r>
+    </w:p>
+    <w:p>
+      <w:pPr>
+        <w:pStyle w:val="ListParagraph"/>
+        <w:numPr>
+          <w:ilvl w:val="0"/>
+          <w:numId w:val="39"/>
+        </w:numPr>
+      </w:pPr>
+      <w:r>
+        <w:t>The main issue of this phase is that how Administrator account of Website upload the particular diagnosed file to particular user. In the</w:t>
+      </w:r>
+      <w:r>
+        <w:rPr>
+          <w:b/>
+        </w:rPr>
+        <w:t xml:space="preserve"> </w:t>
+      </w:r>
+      <w:r>
+        <w:t>Foundations</w:t>
+      </w:r>
+      <w:r>
+        <w:t xml:space="preserve"> Phase, project team did a mistake on this point. We did not thing about the how to send the final diagnosed report to </w:t>
+      </w:r>
+      <w:r>
+        <w:t>the user expediently.</w:t>
+      </w:r>
+    </w:p>
+    <w:p>
+      <w:pPr>
+        <w:pStyle w:val="ListParagraph"/>
+        <w:numPr>
+          <w:ilvl w:val="0"/>
+          <w:numId w:val="39"/>
+        </w:numPr>
+      </w:pPr>
+      <w:r>
+        <w:t>Solution</w:t>
+      </w:r>
+    </w:p>
+    <w:p>
+      <w:pPr>
+        <w:pStyle w:val="ListParagraph"/>
+      </w:pPr>
+      <w:r>
+        <w:t>There are three solution options for this issue</w:t>
+      </w:r>
+    </w:p>
+    <w:p>
+      <w:pPr>
+        <w:numPr>
+          <w:ilvl w:val="0"/>
+          <w:numId w:val="69"/>
+        </w:numPr>
+        <w:spacing w:line="240" w:lineRule="auto"/>
+        <w:jc w:val="left"/>
+      </w:pPr>
+      <w:r>
+        <w:t xml:space="preserve">Send an email to user instead to upload file </w:t>
+      </w:r>
+    </w:p>
+    <w:p>
+      <w:pPr>
+        <w:numPr>
+          <w:ilvl w:val="0"/>
+          <w:numId w:val="69"/>
+        </w:numPr>
+        <w:spacing w:line="240" w:lineRule="auto"/>
+        <w:jc w:val="left"/>
+      </w:pPr>
+      <w:r>
+        <w:t>Using the existing code to add the upload file function for solving this problem</w:t>
+      </w:r>
+    </w:p>
+    <w:p>
+      <w:pPr>
+        <w:numPr>
+          <w:ilvl w:val="0"/>
+          <w:numId w:val="69"/>
+        </w:numPr>
+        <w:spacing w:line="240" w:lineRule="auto"/>
+        <w:jc w:val="left"/>
+      </w:pPr>
+      <w:r>
+        <w:t>Create own code for upload file function for particular user</w:t>
+      </w:r>
+    </w:p>
+    <w:p/>
+    <w:p/>
+    <w:p>
+      <w:pPr>
+        <w:pStyle w:val="ListParagraph"/>
+        <w:numPr>
+          <w:ilvl w:val="0"/>
+          <w:numId w:val="38"/>
+        </w:numPr>
+      </w:pPr>
+      <w:r>
         <w:t>Project had already behind the planned schedule again during the Engineering Phase</w:t>
       </w:r>
       <w:r>
@@ -8203,7 +8496,10 @@
         </w:numPr>
       </w:pPr>
       <w:r>
-        <w:t>Solution:</w:t>
+        <w:rPr>
+          <w:b/>
+        </w:rPr>
+        <w:t>Solution</w:t>
       </w:r>
     </w:p>
     <w:p>
@@ -8215,11 +8511,7 @@
         </w:numPr>
       </w:pPr>
       <w:r>
-        <w:t xml:space="preserve">In order to ensure the progress of the project, project team still did the system test on the planned schedule. We did the system test on the local host Website </w:t>
-      </w:r>
-      <w:r>
-        <w:lastRenderedPageBreak/>
-        <w:t xml:space="preserve">with the Client Application and Database Evaluator, but </w:t>
+        <w:t xml:space="preserve">In order to ensure the progress of the project, project team still did the system test on the planned schedule. We did the system test on the local host Website with the Client Application and Database Evaluator, but </w:t>
       </w:r>
       <w:r>
         <w:t xml:space="preserve">in order to ensure the quality, </w:t>
@@ -8255,6 +8547,7 @@
         <w:ind w:left="1080"/>
       </w:pPr>
       <w:r>
+        <w:lastRenderedPageBreak/>
         <w:t>Iteration 3</w:t>
       </w:r>
       <w:r>
@@ -8302,11 +8595,11 @@
       <w:pPr>
         <w:pStyle w:val="Heading1"/>
       </w:pPr>
-      <w:bookmarkStart w:id="29" w:name="_Toc464036477"/>
+      <w:bookmarkStart w:id="29" w:name="_Toc464123379"/>
       <w:r>
         <w:t>Lessons Learned</w:t>
       </w:r>
-      <w:bookmarkEnd w:id="28"/>
+      <w:bookmarkEnd w:id="27"/>
       <w:bookmarkEnd w:id="29"/>
     </w:p>
     <w:p>
@@ -8536,7 +8829,6 @@
         </w:numPr>
       </w:pPr>
       <w:r>
-        <w:lastRenderedPageBreak/>
         <w:t>Developers have a clearer and understanding idea of how to develop the website and application.</w:t>
       </w:r>
     </w:p>
@@ -8561,6 +8853,7 @@
         </w:numPr>
       </w:pPr>
       <w:r>
+        <w:lastRenderedPageBreak/>
         <w:t>Developers and specialist worked together to combine the function and connection between application and database.</w:t>
       </w:r>
     </w:p>
@@ -8791,7 +9084,6 @@
         </w:numPr>
       </w:pPr>
       <w:r>
-        <w:lastRenderedPageBreak/>
         <w:t>How to m</w:t>
       </w:r>
       <w:r>
@@ -8830,11 +9122,15 @@
       <w:pPr>
         <w:pStyle w:val="Heading1"/>
       </w:pPr>
-      <w:bookmarkStart w:id="30" w:name="_Toc464036478"/>
-      <w:r>
+      <w:bookmarkStart w:id="30" w:name="_Toc464123380"/>
+      <w:r>
+        <w:lastRenderedPageBreak/>
         <w:t>Recommendations for Future Projects</w:t>
       </w:r>
       <w:bookmarkEnd w:id="30"/>
+      <w:r>
+        <w:t xml:space="preserve"> </w:t>
+      </w:r>
     </w:p>
     <w:p/>
     <w:p/>
@@ -8887,9 +9183,6 @@
 <file path=word/footer1.xml><?xml version="1.0" encoding="utf-8"?>
 <w:ftr xmlns:wpc="http://schemas.microsoft.com/office/word/2010/wordprocessingCanvas" xmlns:mc="http://schemas.openxmlformats.org/markup-compatibility/2006" xmlns:o="urn:schemas-microsoft-com:office:office" xmlns:r="http://schemas.openxmlformats.org/officeDocument/2006/relationships" xmlns:m="http://schemas.openxmlformats.org/officeDocument/2006/math" xmlns:v="urn:schemas-microsoft-com:vml" xmlns:wp14="http://schemas.microsoft.com/office/word/2010/wordprocessingDrawing" xmlns:wp="http://schemas.openxmlformats.org/drawingml/2006/wordprocessingDrawing" xmlns:w10="urn:schemas-microsoft-com:office:word" xmlns:w="http://schemas.openxmlformats.org/wordprocessingml/2006/main" xmlns:w14="http://schemas.microsoft.com/office/word/2010/wordml" xmlns:w15="http://schemas.microsoft.com/office/word/2012/wordml" xmlns:wpg="http://schemas.microsoft.com/office/word/2010/wordprocessingGroup" xmlns:wpi="http://schemas.microsoft.com/office/word/2010/wordprocessingInk" xmlns:wne="http://schemas.microsoft.com/office/word/2006/wordml" xmlns:wps="http://schemas.microsoft.com/office/word/2010/wordprocessingShape" mc:Ignorable="w14 w15 wp14">
   <w:p>
-    <w:pPr>
-      <w:ind w:left="6480" w:firstLine="720"/>
-    </w:pPr>
     <w:r>
       <w:rPr>
         <w:color w:val="8496B0" w:themeColor="text2" w:themeTint="99"/>
@@ -8916,7 +9209,7 @@
       <w:rPr>
         <w:noProof/>
       </w:rPr>
-      <w:t>3</w:t>
+      <w:t>16</w:t>
     </w:r>
     <w:r>
       <w:fldChar w:fldCharType="end"/>
@@ -8924,24 +9217,47 @@
     <w:r>
       <w:t xml:space="preserve"> | </w:t>
     </w:r>
-    <w:fldSimple w:instr=" NUMPAGES  \* Arabic  \* MERGEFORMAT ">
-      <w:r>
-        <w:rPr>
-          <w:noProof/>
-        </w:rPr>
-        <w:t>15</w:t>
-      </w:r>
-    </w:fldSimple>
+    <w:r>
+      <w:fldChar w:fldCharType="begin"/>
+    </w:r>
+    <w:r>
+      <w:instrText xml:space="preserve"> NUMPAGES  \* Arabic  \* MERGEFORMAT </w:instrText>
+    </w:r>
+    <w:r>
+      <w:fldChar w:fldCharType="separate"/>
+    </w:r>
+    <w:r>
+      <w:rPr>
+        <w:noProof/>
+      </w:rPr>
+      <w:t>16</w:t>
+    </w:r>
+    <w:r>
+      <w:rPr>
+        <w:noProof/>
+      </w:rPr>
+      <w:fldChar w:fldCharType="end"/>
+    </w:r>
   </w:p>
   <w:p>
     <w:pPr>
       <w:pStyle w:val="Footer1"/>
     </w:pPr>
-    <w:fldSimple w:instr=" FILENAME  \p  \* MERGEFORMAT ">
-      <w:r>
-        <w:t>C:\Users\Hardik\Documents\GitHub\Weltec-Project\1. Final Documentation\1. Project Proposal\Project Proposal V1.8.docx</w:t>
-      </w:r>
-    </w:fldSimple>
+    <w:r>
+      <w:fldChar w:fldCharType="begin"/>
+    </w:r>
+    <w:r>
+      <w:instrText xml:space="preserve"> FILENAME  \p  \* MERGEFORMAT </w:instrText>
+    </w:r>
+    <w:r>
+      <w:fldChar w:fldCharType="separate"/>
+    </w:r>
+    <w:r>
+      <w:t>C:\Users\Hardik\Documents\GitHub\Weltec-Project\1. Final Documentation\1. Project Proposal\Project Proposal V1.8.docx</w:t>
+    </w:r>
+    <w:r>
+      <w:fldChar w:fldCharType="end"/>
+    </w:r>
   </w:p>
   <w:p/>
 </w:ftr>
@@ -9013,6 +9329,95 @@
 <file path=word/numbering.xml><?xml version="1.0" encoding="utf-8"?>
 <w:numbering xmlns:wpc="http://schemas.microsoft.com/office/word/2010/wordprocessingCanvas" xmlns:mc="http://schemas.openxmlformats.org/markup-compatibility/2006" xmlns:o="urn:schemas-microsoft-com:office:office" xmlns:r="http://schemas.openxmlformats.org/officeDocument/2006/relationships" xmlns:m="http://schemas.openxmlformats.org/officeDocument/2006/math" xmlns:v="urn:schemas-microsoft-com:vml" xmlns:wp14="http://schemas.microsoft.com/office/word/2010/wordprocessingDrawing" xmlns:wp="http://schemas.openxmlformats.org/drawingml/2006/wordprocessingDrawing" xmlns:w10="urn:schemas-microsoft-com:office:word" xmlns:w="http://schemas.openxmlformats.org/wordprocessingml/2006/main" xmlns:w14="http://schemas.microsoft.com/office/word/2010/wordml" xmlns:w15="http://schemas.microsoft.com/office/word/2012/wordml" xmlns:wpg="http://schemas.microsoft.com/office/word/2010/wordprocessingGroup" xmlns:wpi="http://schemas.microsoft.com/office/word/2010/wordprocessingInk" xmlns:wne="http://schemas.microsoft.com/office/word/2006/wordml" xmlns:wps="http://schemas.microsoft.com/office/word/2010/wordprocessingShape" mc:Ignorable="w14 w15 wp14">
   <w:abstractNum w:abstractNumId="0">
+    <w:nsid w:val="024A6D1A"/>
+    <w:multiLevelType w:val="hybridMultilevel"/>
+    <w:tmpl w:val="AE1A882E"/>
+    <w:lvl w:ilvl="0" w:tplc="EECEED36">
+      <w:start w:val="1"/>
+      <w:numFmt w:val="lowerLetter"/>
+      <w:lvlText w:val="%1."/>
+      <w:lvlJc w:val="left"/>
+      <w:pPr>
+        <w:ind w:left="1080" w:hanging="360"/>
+      </w:pPr>
+      <w:rPr>
+        <w:rFonts w:hint="default"/>
+      </w:rPr>
+    </w:lvl>
+    <w:lvl w:ilvl="1" w:tplc="14090019" w:tentative="1">
+      <w:start w:val="1"/>
+      <w:numFmt w:val="lowerLetter"/>
+      <w:lvlText w:val="%2."/>
+      <w:lvlJc w:val="left"/>
+      <w:pPr>
+        <w:ind w:left="1800" w:hanging="360"/>
+      </w:pPr>
+    </w:lvl>
+    <w:lvl w:ilvl="2" w:tplc="1409001B" w:tentative="1">
+      <w:start w:val="1"/>
+      <w:numFmt w:val="lowerRoman"/>
+      <w:lvlText w:val="%3."/>
+      <w:lvlJc w:val="right"/>
+      <w:pPr>
+        <w:ind w:left="2520" w:hanging="180"/>
+      </w:pPr>
+    </w:lvl>
+    <w:lvl w:ilvl="3" w:tplc="1409000F" w:tentative="1">
+      <w:start w:val="1"/>
+      <w:numFmt w:val="decimal"/>
+      <w:lvlText w:val="%4."/>
+      <w:lvlJc w:val="left"/>
+      <w:pPr>
+        <w:ind w:left="3240" w:hanging="360"/>
+      </w:pPr>
+    </w:lvl>
+    <w:lvl w:ilvl="4" w:tplc="14090019" w:tentative="1">
+      <w:start w:val="1"/>
+      <w:numFmt w:val="lowerLetter"/>
+      <w:lvlText w:val="%5."/>
+      <w:lvlJc w:val="left"/>
+      <w:pPr>
+        <w:ind w:left="3960" w:hanging="360"/>
+      </w:pPr>
+    </w:lvl>
+    <w:lvl w:ilvl="5" w:tplc="1409001B" w:tentative="1">
+      <w:start w:val="1"/>
+      <w:numFmt w:val="lowerRoman"/>
+      <w:lvlText w:val="%6."/>
+      <w:lvlJc w:val="right"/>
+      <w:pPr>
+        <w:ind w:left="4680" w:hanging="180"/>
+      </w:pPr>
+    </w:lvl>
+    <w:lvl w:ilvl="6" w:tplc="1409000F" w:tentative="1">
+      <w:start w:val="1"/>
+      <w:numFmt w:val="decimal"/>
+      <w:lvlText w:val="%7."/>
+      <w:lvlJc w:val="left"/>
+      <w:pPr>
+        <w:ind w:left="5400" w:hanging="360"/>
+      </w:pPr>
+    </w:lvl>
+    <w:lvl w:ilvl="7" w:tplc="14090019" w:tentative="1">
+      <w:start w:val="1"/>
+      <w:numFmt w:val="lowerLetter"/>
+      <w:lvlText w:val="%8."/>
+      <w:lvlJc w:val="left"/>
+      <w:pPr>
+        <w:ind w:left="6120" w:hanging="360"/>
+      </w:pPr>
+    </w:lvl>
+    <w:lvl w:ilvl="8" w:tplc="1409001B" w:tentative="1">
+      <w:start w:val="1"/>
+      <w:numFmt w:val="lowerRoman"/>
+      <w:lvlText w:val="%9."/>
+      <w:lvlJc w:val="right"/>
+      <w:pPr>
+        <w:ind w:left="6840" w:hanging="180"/>
+      </w:pPr>
+    </w:lvl>
+  </w:abstractNum>
+  <w:abstractNum w:abstractNumId="1">
     <w:nsid w:val="051B1269"/>
     <w:multiLevelType w:val="hybridMultilevel"/>
     <w:tmpl w:val="E024463C"/>
@@ -9125,7 +9530,7 @@
       </w:rPr>
     </w:lvl>
   </w:abstractNum>
-  <w:abstractNum w:abstractNumId="1">
+  <w:abstractNum w:abstractNumId="2">
     <w:nsid w:val="093D09A2"/>
     <w:multiLevelType w:val="hybridMultilevel"/>
     <w:tmpl w:val="82E4036C"/>
@@ -9238,7 +9643,7 @@
       </w:rPr>
     </w:lvl>
   </w:abstractNum>
-  <w:abstractNum w:abstractNumId="2">
+  <w:abstractNum w:abstractNumId="3">
     <w:nsid w:val="0B6E32D9"/>
     <w:multiLevelType w:val="hybridMultilevel"/>
     <w:tmpl w:val="F4E6D850"/>
@@ -9351,7 +9756,7 @@
       </w:rPr>
     </w:lvl>
   </w:abstractNum>
-  <w:abstractNum w:abstractNumId="3">
+  <w:abstractNum w:abstractNumId="4">
     <w:nsid w:val="0B915EA4"/>
     <w:multiLevelType w:val="hybridMultilevel"/>
     <w:tmpl w:val="0708318C"/>
@@ -9464,7 +9869,7 @@
       </w:rPr>
     </w:lvl>
   </w:abstractNum>
-  <w:abstractNum w:abstractNumId="4">
+  <w:abstractNum w:abstractNumId="5">
     <w:nsid w:val="0D291FC7"/>
     <w:multiLevelType w:val="hybridMultilevel"/>
     <w:tmpl w:val="8DE4CCDE"/>
@@ -9577,7 +9982,120 @@
       </w:rPr>
     </w:lvl>
   </w:abstractNum>
-  <w:abstractNum w:abstractNumId="5">
+  <w:abstractNum w:abstractNumId="6">
+    <w:nsid w:val="0F9741F5"/>
+    <w:multiLevelType w:val="hybridMultilevel"/>
+    <w:tmpl w:val="3EBCFC58"/>
+    <w:lvl w:ilvl="0" w:tplc="14090001">
+      <w:start w:val="1"/>
+      <w:numFmt w:val="bullet"/>
+      <w:lvlText w:val=""/>
+      <w:lvlJc w:val="left"/>
+      <w:pPr>
+        <w:ind w:left="1080" w:hanging="360"/>
+      </w:pPr>
+      <w:rPr>
+        <w:rFonts w:ascii="Symbol" w:hAnsi="Symbol" w:hint="default"/>
+      </w:rPr>
+    </w:lvl>
+    <w:lvl w:ilvl="1" w:tplc="14090003" w:tentative="1">
+      <w:start w:val="1"/>
+      <w:numFmt w:val="bullet"/>
+      <w:lvlText w:val="o"/>
+      <w:lvlJc w:val="left"/>
+      <w:pPr>
+        <w:ind w:left="1800" w:hanging="360"/>
+      </w:pPr>
+      <w:rPr>
+        <w:rFonts w:ascii="Courier New" w:hAnsi="Courier New" w:cs="Courier New" w:hint="default"/>
+      </w:rPr>
+    </w:lvl>
+    <w:lvl w:ilvl="2" w:tplc="14090005" w:tentative="1">
+      <w:start w:val="1"/>
+      <w:numFmt w:val="bullet"/>
+      <w:lvlText w:val=""/>
+      <w:lvlJc w:val="left"/>
+      <w:pPr>
+        <w:ind w:left="2520" w:hanging="360"/>
+      </w:pPr>
+      <w:rPr>
+        <w:rFonts w:ascii="Wingdings" w:hAnsi="Wingdings" w:hint="default"/>
+      </w:rPr>
+    </w:lvl>
+    <w:lvl w:ilvl="3" w:tplc="14090001" w:tentative="1">
+      <w:start w:val="1"/>
+      <w:numFmt w:val="bullet"/>
+      <w:lvlText w:val=""/>
+      <w:lvlJc w:val="left"/>
+      <w:pPr>
+        <w:ind w:left="3240" w:hanging="360"/>
+      </w:pPr>
+      <w:rPr>
+        <w:rFonts w:ascii="Symbol" w:hAnsi="Symbol" w:hint="default"/>
+      </w:rPr>
+    </w:lvl>
+    <w:lvl w:ilvl="4" w:tplc="14090003" w:tentative="1">
+      <w:start w:val="1"/>
+      <w:numFmt w:val="bullet"/>
+      <w:lvlText w:val="o"/>
+      <w:lvlJc w:val="left"/>
+      <w:pPr>
+        <w:ind w:left="3960" w:hanging="360"/>
+      </w:pPr>
+      <w:rPr>
+        <w:rFonts w:ascii="Courier New" w:hAnsi="Courier New" w:cs="Courier New" w:hint="default"/>
+      </w:rPr>
+    </w:lvl>
+    <w:lvl w:ilvl="5" w:tplc="14090005" w:tentative="1">
+      <w:start w:val="1"/>
+      <w:numFmt w:val="bullet"/>
+      <w:lvlText w:val=""/>
+      <w:lvlJc w:val="left"/>
+      <w:pPr>
+        <w:ind w:left="4680" w:hanging="360"/>
+      </w:pPr>
+      <w:rPr>
+        <w:rFonts w:ascii="Wingdings" w:hAnsi="Wingdings" w:hint="default"/>
+      </w:rPr>
+    </w:lvl>
+    <w:lvl w:ilvl="6" w:tplc="14090001" w:tentative="1">
+      <w:start w:val="1"/>
+      <w:numFmt w:val="bullet"/>
+      <w:lvlText w:val=""/>
+      <w:lvlJc w:val="left"/>
+      <w:pPr>
+        <w:ind w:left="5400" w:hanging="360"/>
+      </w:pPr>
+      <w:rPr>
+        <w:rFonts w:ascii="Symbol" w:hAnsi="Symbol" w:hint="default"/>
+      </w:rPr>
+    </w:lvl>
+    <w:lvl w:ilvl="7" w:tplc="14090003" w:tentative="1">
+      <w:start w:val="1"/>
+      <w:numFmt w:val="bullet"/>
+      <w:lvlText w:val="o"/>
+      <w:lvlJc w:val="left"/>
+      <w:pPr>
+        <w:ind w:left="6120" w:hanging="360"/>
+      </w:pPr>
+      <w:rPr>
+        <w:rFonts w:ascii="Courier New" w:hAnsi="Courier New" w:cs="Courier New" w:hint="default"/>
+      </w:rPr>
+    </w:lvl>
+    <w:lvl w:ilvl="8" w:tplc="14090005" w:tentative="1">
+      <w:start w:val="1"/>
+      <w:numFmt w:val="bullet"/>
+      <w:lvlText w:val=""/>
+      <w:lvlJc w:val="left"/>
+      <w:pPr>
+        <w:ind w:left="6840" w:hanging="360"/>
+      </w:pPr>
+      <w:rPr>
+        <w:rFonts w:ascii="Wingdings" w:hAnsi="Wingdings" w:hint="default"/>
+      </w:rPr>
+    </w:lvl>
+  </w:abstractNum>
+  <w:abstractNum w:abstractNumId="7">
     <w:nsid w:val="120B51BF"/>
     <w:multiLevelType w:val="hybridMultilevel"/>
     <w:tmpl w:val="A508D430"/>
@@ -9690,7 +10208,7 @@
       </w:rPr>
     </w:lvl>
   </w:abstractNum>
-  <w:abstractNum w:abstractNumId="6">
+  <w:abstractNum w:abstractNumId="8">
     <w:nsid w:val="19E77996"/>
     <w:multiLevelType w:val="hybridMultilevel"/>
     <w:tmpl w:val="5E682B66"/>
@@ -9803,7 +10321,7 @@
       </w:rPr>
     </w:lvl>
   </w:abstractNum>
-  <w:abstractNum w:abstractNumId="7">
+  <w:abstractNum w:abstractNumId="9">
     <w:nsid w:val="1A451026"/>
     <w:multiLevelType w:val="multilevel"/>
     <w:tmpl w:val="E716B264"/>
@@ -9947,7 +10465,7 @@
       </w:rPr>
     </w:lvl>
   </w:abstractNum>
-  <w:abstractNum w:abstractNumId="8">
+  <w:abstractNum w:abstractNumId="10">
     <w:nsid w:val="1A950867"/>
     <w:multiLevelType w:val="hybridMultilevel"/>
     <w:tmpl w:val="30A6B1CC"/>
@@ -10060,7 +10578,7 @@
       </w:rPr>
     </w:lvl>
   </w:abstractNum>
-  <w:abstractNum w:abstractNumId="9">
+  <w:abstractNum w:abstractNumId="11">
     <w:nsid w:val="1B747948"/>
     <w:multiLevelType w:val="hybridMultilevel"/>
     <w:tmpl w:val="08C81AAC"/>
@@ -10173,7 +10691,7 @@
       </w:rPr>
     </w:lvl>
   </w:abstractNum>
-  <w:abstractNum w:abstractNumId="10">
+  <w:abstractNum w:abstractNumId="12">
     <w:nsid w:val="1D685C5C"/>
     <w:multiLevelType w:val="hybridMultilevel"/>
     <w:tmpl w:val="B44EB020"/>
@@ -10286,7 +10804,120 @@
       </w:rPr>
     </w:lvl>
   </w:abstractNum>
-  <w:abstractNum w:abstractNumId="11">
+  <w:abstractNum w:abstractNumId="13">
+    <w:nsid w:val="1E5C6F39"/>
+    <w:multiLevelType w:val="hybridMultilevel"/>
+    <w:tmpl w:val="5C324A64"/>
+    <w:lvl w:ilvl="0" w:tplc="1409000B">
+      <w:start w:val="1"/>
+      <w:numFmt w:val="bullet"/>
+      <w:lvlText w:val=""/>
+      <w:lvlJc w:val="left"/>
+      <w:pPr>
+        <w:ind w:left="720" w:hanging="360"/>
+      </w:pPr>
+      <w:rPr>
+        <w:rFonts w:ascii="Wingdings" w:hAnsi="Wingdings" w:hint="default"/>
+      </w:rPr>
+    </w:lvl>
+    <w:lvl w:ilvl="1" w:tplc="14090003" w:tentative="1">
+      <w:start w:val="1"/>
+      <w:numFmt w:val="bullet"/>
+      <w:lvlText w:val="o"/>
+      <w:lvlJc w:val="left"/>
+      <w:pPr>
+        <w:ind w:left="1440" w:hanging="360"/>
+      </w:pPr>
+      <w:rPr>
+        <w:rFonts w:ascii="Courier New" w:hAnsi="Courier New" w:cs="Courier New" w:hint="default"/>
+      </w:rPr>
+    </w:lvl>
+    <w:lvl w:ilvl="2" w:tplc="14090005" w:tentative="1">
+      <w:start w:val="1"/>
+      <w:numFmt w:val="bullet"/>
+      <w:lvlText w:val=""/>
+      <w:lvlJc w:val="left"/>
+      <w:pPr>
+        <w:ind w:left="2160" w:hanging="360"/>
+      </w:pPr>
+      <w:rPr>
+        <w:rFonts w:ascii="Wingdings" w:hAnsi="Wingdings" w:hint="default"/>
+      </w:rPr>
+    </w:lvl>
+    <w:lvl w:ilvl="3" w:tplc="14090001" w:tentative="1">
+      <w:start w:val="1"/>
+      <w:numFmt w:val="bullet"/>
+      <w:lvlText w:val=""/>
+      <w:lvlJc w:val="left"/>
+      <w:pPr>
+        <w:ind w:left="2880" w:hanging="360"/>
+      </w:pPr>
+      <w:rPr>
+        <w:rFonts w:ascii="Symbol" w:hAnsi="Symbol" w:hint="default"/>
+      </w:rPr>
+    </w:lvl>
+    <w:lvl w:ilvl="4" w:tplc="14090003" w:tentative="1">
+      <w:start w:val="1"/>
+      <w:numFmt w:val="bullet"/>
+      <w:lvlText w:val="o"/>
+      <w:lvlJc w:val="left"/>
+      <w:pPr>
+        <w:ind w:left="3600" w:hanging="360"/>
+      </w:pPr>
+      <w:rPr>
+        <w:rFonts w:ascii="Courier New" w:hAnsi="Courier New" w:cs="Courier New" w:hint="default"/>
+      </w:rPr>
+    </w:lvl>
+    <w:lvl w:ilvl="5" w:tplc="14090005" w:tentative="1">
+      <w:start w:val="1"/>
+      <w:numFmt w:val="bullet"/>
+      <w:lvlText w:val=""/>
+      <w:lvlJc w:val="left"/>
+      <w:pPr>
+        <w:ind w:left="4320" w:hanging="360"/>
+      </w:pPr>
+      <w:rPr>
+        <w:rFonts w:ascii="Wingdings" w:hAnsi="Wingdings" w:hint="default"/>
+      </w:rPr>
+    </w:lvl>
+    <w:lvl w:ilvl="6" w:tplc="14090001" w:tentative="1">
+      <w:start w:val="1"/>
+      <w:numFmt w:val="bullet"/>
+      <w:lvlText w:val=""/>
+      <w:lvlJc w:val="left"/>
+      <w:pPr>
+        <w:ind w:left="5040" w:hanging="360"/>
+      </w:pPr>
+      <w:rPr>
+        <w:rFonts w:ascii="Symbol" w:hAnsi="Symbol" w:hint="default"/>
+      </w:rPr>
+    </w:lvl>
+    <w:lvl w:ilvl="7" w:tplc="14090003" w:tentative="1">
+      <w:start w:val="1"/>
+      <w:numFmt w:val="bullet"/>
+      <w:lvlText w:val="o"/>
+      <w:lvlJc w:val="left"/>
+      <w:pPr>
+        <w:ind w:left="5760" w:hanging="360"/>
+      </w:pPr>
+      <w:rPr>
+        <w:rFonts w:ascii="Courier New" w:hAnsi="Courier New" w:cs="Courier New" w:hint="default"/>
+      </w:rPr>
+    </w:lvl>
+    <w:lvl w:ilvl="8" w:tplc="14090005" w:tentative="1">
+      <w:start w:val="1"/>
+      <w:numFmt w:val="bullet"/>
+      <w:lvlText w:val=""/>
+      <w:lvlJc w:val="left"/>
+      <w:pPr>
+        <w:ind w:left="6480" w:hanging="360"/>
+      </w:pPr>
+      <w:rPr>
+        <w:rFonts w:ascii="Wingdings" w:hAnsi="Wingdings" w:hint="default"/>
+      </w:rPr>
+    </w:lvl>
+  </w:abstractNum>
+  <w:abstractNum w:abstractNumId="14">
     <w:nsid w:val="1E8912EE"/>
     <w:multiLevelType w:val="hybridMultilevel"/>
     <w:tmpl w:val="DC80AEE0"/>
@@ -10399,7 +11030,7 @@
       </w:rPr>
     </w:lvl>
   </w:abstractNum>
-  <w:abstractNum w:abstractNumId="12">
+  <w:abstractNum w:abstractNumId="15">
     <w:nsid w:val="20521400"/>
     <w:multiLevelType w:val="hybridMultilevel"/>
     <w:tmpl w:val="0450DC84"/>
@@ -10512,7 +11143,7 @@
       </w:rPr>
     </w:lvl>
   </w:abstractNum>
-  <w:abstractNum w:abstractNumId="13">
+  <w:abstractNum w:abstractNumId="16">
     <w:nsid w:val="206E5590"/>
     <w:multiLevelType w:val="hybridMultilevel"/>
     <w:tmpl w:val="7E82B9FA"/>
@@ -10625,7 +11256,7 @@
       </w:rPr>
     </w:lvl>
   </w:abstractNum>
-  <w:abstractNum w:abstractNumId="14">
+  <w:abstractNum w:abstractNumId="17">
     <w:nsid w:val="21CC4253"/>
     <w:multiLevelType w:val="hybridMultilevel"/>
     <w:tmpl w:val="002A8CC0"/>
@@ -10738,7 +11369,7 @@
       </w:rPr>
     </w:lvl>
   </w:abstractNum>
-  <w:abstractNum w:abstractNumId="15">
+  <w:abstractNum w:abstractNumId="18">
     <w:nsid w:val="22A95EED"/>
     <w:multiLevelType w:val="hybridMultilevel"/>
     <w:tmpl w:val="8D60FF2A"/>
@@ -10851,7 +11482,7 @@
       </w:rPr>
     </w:lvl>
   </w:abstractNum>
-  <w:abstractNum w:abstractNumId="16">
+  <w:abstractNum w:abstractNumId="19">
     <w:nsid w:val="22D151F6"/>
     <w:multiLevelType w:val="hybridMultilevel"/>
     <w:tmpl w:val="2AAA31C8"/>
@@ -10964,7 +11595,7 @@
       </w:rPr>
     </w:lvl>
   </w:abstractNum>
-  <w:abstractNum w:abstractNumId="17">
+  <w:abstractNum w:abstractNumId="20">
     <w:nsid w:val="269E3C6C"/>
     <w:multiLevelType w:val="hybridMultilevel"/>
     <w:tmpl w:val="7C30C3CE"/>
@@ -11077,7 +11708,7 @@
       </w:rPr>
     </w:lvl>
   </w:abstractNum>
-  <w:abstractNum w:abstractNumId="18">
+  <w:abstractNum w:abstractNumId="21">
     <w:nsid w:val="27051623"/>
     <w:multiLevelType w:val="hybridMultilevel"/>
     <w:tmpl w:val="091819C6"/>
@@ -11190,7 +11821,7 @@
       </w:rPr>
     </w:lvl>
   </w:abstractNum>
-  <w:abstractNum w:abstractNumId="19">
+  <w:abstractNum w:abstractNumId="22">
     <w:nsid w:val="27EE0452"/>
     <w:multiLevelType w:val="hybridMultilevel"/>
     <w:tmpl w:val="F3FEEB42"/>
@@ -11303,7 +11934,7 @@
       </w:rPr>
     </w:lvl>
   </w:abstractNum>
-  <w:abstractNum w:abstractNumId="20">
+  <w:abstractNum w:abstractNumId="23">
     <w:nsid w:val="28976C50"/>
     <w:multiLevelType w:val="hybridMultilevel"/>
     <w:tmpl w:val="11F2B39A"/>
@@ -11416,7 +12047,7 @@
       </w:rPr>
     </w:lvl>
   </w:abstractNum>
-  <w:abstractNum w:abstractNumId="21">
+  <w:abstractNum w:abstractNumId="24">
     <w:nsid w:val="2D997072"/>
     <w:multiLevelType w:val="hybridMultilevel"/>
     <w:tmpl w:val="048CCABC"/>
@@ -11529,7 +12160,7 @@
       </w:rPr>
     </w:lvl>
   </w:abstractNum>
-  <w:abstractNum w:abstractNumId="22">
+  <w:abstractNum w:abstractNumId="25">
     <w:nsid w:val="2DBA7EA1"/>
     <w:multiLevelType w:val="hybridMultilevel"/>
     <w:tmpl w:val="9418E0DA"/>
@@ -11642,7 +12273,120 @@
       </w:rPr>
     </w:lvl>
   </w:abstractNum>
-  <w:abstractNum w:abstractNumId="23">
+  <w:abstractNum w:abstractNumId="26">
+    <w:nsid w:val="30893D16"/>
+    <w:multiLevelType w:val="hybridMultilevel"/>
+    <w:tmpl w:val="682A8A56"/>
+    <w:lvl w:ilvl="0" w:tplc="14090001">
+      <w:start w:val="1"/>
+      <w:numFmt w:val="bullet"/>
+      <w:lvlText w:val=""/>
+      <w:lvlJc w:val="left"/>
+      <w:pPr>
+        <w:ind w:left="720" w:hanging="360"/>
+      </w:pPr>
+      <w:rPr>
+        <w:rFonts w:ascii="Symbol" w:hAnsi="Symbol" w:hint="default"/>
+      </w:rPr>
+    </w:lvl>
+    <w:lvl w:ilvl="1" w:tplc="14090003" w:tentative="1">
+      <w:start w:val="1"/>
+      <w:numFmt w:val="bullet"/>
+      <w:lvlText w:val="o"/>
+      <w:lvlJc w:val="left"/>
+      <w:pPr>
+        <w:ind w:left="1440" w:hanging="360"/>
+      </w:pPr>
+      <w:rPr>
+        <w:rFonts w:ascii="Courier New" w:hAnsi="Courier New" w:cs="Courier New" w:hint="default"/>
+      </w:rPr>
+    </w:lvl>
+    <w:lvl w:ilvl="2" w:tplc="14090005" w:tentative="1">
+      <w:start w:val="1"/>
+      <w:numFmt w:val="bullet"/>
+      <w:lvlText w:val=""/>
+      <w:lvlJc w:val="left"/>
+      <w:pPr>
+        <w:ind w:left="2160" w:hanging="360"/>
+      </w:pPr>
+      <w:rPr>
+        <w:rFonts w:ascii="Wingdings" w:hAnsi="Wingdings" w:hint="default"/>
+      </w:rPr>
+    </w:lvl>
+    <w:lvl w:ilvl="3" w:tplc="14090001" w:tentative="1">
+      <w:start w:val="1"/>
+      <w:numFmt w:val="bullet"/>
+      <w:lvlText w:val=""/>
+      <w:lvlJc w:val="left"/>
+      <w:pPr>
+        <w:ind w:left="2880" w:hanging="360"/>
+      </w:pPr>
+      <w:rPr>
+        <w:rFonts w:ascii="Symbol" w:hAnsi="Symbol" w:hint="default"/>
+      </w:rPr>
+    </w:lvl>
+    <w:lvl w:ilvl="4" w:tplc="14090003" w:tentative="1">
+      <w:start w:val="1"/>
+      <w:numFmt w:val="bullet"/>
+      <w:lvlText w:val="o"/>
+      <w:lvlJc w:val="left"/>
+      <w:pPr>
+        <w:ind w:left="3600" w:hanging="360"/>
+      </w:pPr>
+      <w:rPr>
+        <w:rFonts w:ascii="Courier New" w:hAnsi="Courier New" w:cs="Courier New" w:hint="default"/>
+      </w:rPr>
+    </w:lvl>
+    <w:lvl w:ilvl="5" w:tplc="14090005" w:tentative="1">
+      <w:start w:val="1"/>
+      <w:numFmt w:val="bullet"/>
+      <w:lvlText w:val=""/>
+      <w:lvlJc w:val="left"/>
+      <w:pPr>
+        <w:ind w:left="4320" w:hanging="360"/>
+      </w:pPr>
+      <w:rPr>
+        <w:rFonts w:ascii="Wingdings" w:hAnsi="Wingdings" w:hint="default"/>
+      </w:rPr>
+    </w:lvl>
+    <w:lvl w:ilvl="6" w:tplc="14090001" w:tentative="1">
+      <w:start w:val="1"/>
+      <w:numFmt w:val="bullet"/>
+      <w:lvlText w:val=""/>
+      <w:lvlJc w:val="left"/>
+      <w:pPr>
+        <w:ind w:left="5040" w:hanging="360"/>
+      </w:pPr>
+      <w:rPr>
+        <w:rFonts w:ascii="Symbol" w:hAnsi="Symbol" w:hint="default"/>
+      </w:rPr>
+    </w:lvl>
+    <w:lvl w:ilvl="7" w:tplc="14090003" w:tentative="1">
+      <w:start w:val="1"/>
+      <w:numFmt w:val="bullet"/>
+      <w:lvlText w:val="o"/>
+      <w:lvlJc w:val="left"/>
+      <w:pPr>
+        <w:ind w:left="5760" w:hanging="360"/>
+      </w:pPr>
+      <w:rPr>
+        <w:rFonts w:ascii="Courier New" w:hAnsi="Courier New" w:cs="Courier New" w:hint="default"/>
+      </w:rPr>
+    </w:lvl>
+    <w:lvl w:ilvl="8" w:tplc="14090005" w:tentative="1">
+      <w:start w:val="1"/>
+      <w:numFmt w:val="bullet"/>
+      <w:lvlText w:val=""/>
+      <w:lvlJc w:val="left"/>
+      <w:pPr>
+        <w:ind w:left="6480" w:hanging="360"/>
+      </w:pPr>
+      <w:rPr>
+        <w:rFonts w:ascii="Wingdings" w:hAnsi="Wingdings" w:hint="default"/>
+      </w:rPr>
+    </w:lvl>
+  </w:abstractNum>
+  <w:abstractNum w:abstractNumId="27">
     <w:nsid w:val="31541E7B"/>
     <w:multiLevelType w:val="multilevel"/>
     <w:tmpl w:val="971EC03C"/>
@@ -11791,7 +12535,7 @@
       </w:rPr>
     </w:lvl>
   </w:abstractNum>
-  <w:abstractNum w:abstractNumId="24">
+  <w:abstractNum w:abstractNumId="28">
     <w:nsid w:val="32AE67B2"/>
     <w:multiLevelType w:val="hybridMultilevel"/>
     <w:tmpl w:val="E2D6B8DA"/>
@@ -11904,7 +12648,7 @@
       </w:rPr>
     </w:lvl>
   </w:abstractNum>
-  <w:abstractNum w:abstractNumId="25">
+  <w:abstractNum w:abstractNumId="29">
     <w:nsid w:val="34F25A27"/>
     <w:multiLevelType w:val="hybridMultilevel"/>
     <w:tmpl w:val="C88C30A0"/>
@@ -12017,7 +12761,96 @@
       </w:rPr>
     </w:lvl>
   </w:abstractNum>
-  <w:abstractNum w:abstractNumId="26">
+  <w:abstractNum w:abstractNumId="30">
+    <w:nsid w:val="366214FB"/>
+    <w:multiLevelType w:val="hybridMultilevel"/>
+    <w:tmpl w:val="42422F8C"/>
+    <w:lvl w:ilvl="0" w:tplc="14090001">
+      <w:start w:val="1"/>
+      <w:numFmt w:val="bullet"/>
+      <w:lvlText w:val=""/>
+      <w:lvlJc w:val="left"/>
+      <w:pPr>
+        <w:ind w:left="1080" w:hanging="360"/>
+      </w:pPr>
+      <w:rPr>
+        <w:rFonts w:ascii="Symbol" w:hAnsi="Symbol" w:hint="default"/>
+      </w:rPr>
+    </w:lvl>
+    <w:lvl w:ilvl="1" w:tplc="14090019" w:tentative="1">
+      <w:start w:val="1"/>
+      <w:numFmt w:val="lowerLetter"/>
+      <w:lvlText w:val="%2."/>
+      <w:lvlJc w:val="left"/>
+      <w:pPr>
+        <w:ind w:left="1800" w:hanging="360"/>
+      </w:pPr>
+    </w:lvl>
+    <w:lvl w:ilvl="2" w:tplc="1409001B" w:tentative="1">
+      <w:start w:val="1"/>
+      <w:numFmt w:val="lowerRoman"/>
+      <w:lvlText w:val="%3."/>
+      <w:lvlJc w:val="right"/>
+      <w:pPr>
+        <w:ind w:left="2520" w:hanging="180"/>
+      </w:pPr>
+    </w:lvl>
+    <w:lvl w:ilvl="3" w:tplc="1409000F" w:tentative="1">
+      <w:start w:val="1"/>
+      <w:numFmt w:val="decimal"/>
+      <w:lvlText w:val="%4."/>
+      <w:lvlJc w:val="left"/>
+      <w:pPr>
+        <w:ind w:left="3240" w:hanging="360"/>
+      </w:pPr>
+    </w:lvl>
+    <w:lvl w:ilvl="4" w:tplc="14090019" w:tentative="1">
+      <w:start w:val="1"/>
+      <w:numFmt w:val="lowerLetter"/>
+      <w:lvlText w:val="%5."/>
+      <w:lvlJc w:val="left"/>
+      <w:pPr>
+        <w:ind w:left="3960" w:hanging="360"/>
+      </w:pPr>
+    </w:lvl>
+    <w:lvl w:ilvl="5" w:tplc="1409001B" w:tentative="1">
+      <w:start w:val="1"/>
+      <w:numFmt w:val="lowerRoman"/>
+      <w:lvlText w:val="%6."/>
+      <w:lvlJc w:val="right"/>
+      <w:pPr>
+        <w:ind w:left="4680" w:hanging="180"/>
+      </w:pPr>
+    </w:lvl>
+    <w:lvl w:ilvl="6" w:tplc="1409000F" w:tentative="1">
+      <w:start w:val="1"/>
+      <w:numFmt w:val="decimal"/>
+      <w:lvlText w:val="%7."/>
+      <w:lvlJc w:val="left"/>
+      <w:pPr>
+        <w:ind w:left="5400" w:hanging="360"/>
+      </w:pPr>
+    </w:lvl>
+    <w:lvl w:ilvl="7" w:tplc="14090019" w:tentative="1">
+      <w:start w:val="1"/>
+      <w:numFmt w:val="lowerLetter"/>
+      <w:lvlText w:val="%8."/>
+      <w:lvlJc w:val="left"/>
+      <w:pPr>
+        <w:ind w:left="6120" w:hanging="360"/>
+      </w:pPr>
+    </w:lvl>
+    <w:lvl w:ilvl="8" w:tplc="1409001B" w:tentative="1">
+      <w:start w:val="1"/>
+      <w:numFmt w:val="lowerRoman"/>
+      <w:lvlText w:val="%9."/>
+      <w:lvlJc w:val="right"/>
+      <w:pPr>
+        <w:ind w:left="6840" w:hanging="180"/>
+      </w:pPr>
+    </w:lvl>
+  </w:abstractNum>
+  <w:abstractNum w:abstractNumId="31">
     <w:nsid w:val="3B48003C"/>
     <w:multiLevelType w:val="hybridMultilevel"/>
     <w:tmpl w:val="78B4F362"/>
@@ -12130,7 +12963,7 @@
       </w:rPr>
     </w:lvl>
   </w:abstractNum>
-  <w:abstractNum w:abstractNumId="27">
+  <w:abstractNum w:abstractNumId="32">
     <w:nsid w:val="3F3C10BC"/>
     <w:multiLevelType w:val="hybridMultilevel"/>
     <w:tmpl w:val="4F723674"/>
@@ -12243,7 +13076,7 @@
       </w:rPr>
     </w:lvl>
   </w:abstractNum>
-  <w:abstractNum w:abstractNumId="28">
+  <w:abstractNum w:abstractNumId="33">
     <w:nsid w:val="423E7B3F"/>
     <w:multiLevelType w:val="hybridMultilevel"/>
     <w:tmpl w:val="EA463F20"/>
@@ -12356,7 +13189,7 @@
       </w:rPr>
     </w:lvl>
   </w:abstractNum>
-  <w:abstractNum w:abstractNumId="29">
+  <w:abstractNum w:abstractNumId="34">
     <w:nsid w:val="42A332A1"/>
     <w:multiLevelType w:val="hybridMultilevel"/>
     <w:tmpl w:val="F678132A"/>
@@ -12469,7 +13302,7 @@
       </w:rPr>
     </w:lvl>
   </w:abstractNum>
-  <w:abstractNum w:abstractNumId="30">
+  <w:abstractNum w:abstractNumId="35">
     <w:nsid w:val="434202FB"/>
     <w:multiLevelType w:val="hybridMultilevel"/>
     <w:tmpl w:val="B914C3FE"/>
@@ -12582,7 +13415,7 @@
       </w:rPr>
     </w:lvl>
   </w:abstractNum>
-  <w:abstractNum w:abstractNumId="31">
+  <w:abstractNum w:abstractNumId="36">
     <w:nsid w:val="43C75936"/>
     <w:multiLevelType w:val="hybridMultilevel"/>
     <w:tmpl w:val="452069DC"/>
@@ -12695,7 +13528,7 @@
       </w:rPr>
     </w:lvl>
   </w:abstractNum>
-  <w:abstractNum w:abstractNumId="32">
+  <w:abstractNum w:abstractNumId="37">
     <w:nsid w:val="47677266"/>
     <w:multiLevelType w:val="hybridMultilevel"/>
     <w:tmpl w:val="F62CA830"/>
@@ -12808,7 +13641,7 @@
       </w:rPr>
     </w:lvl>
   </w:abstractNum>
-  <w:abstractNum w:abstractNumId="33">
+  <w:abstractNum w:abstractNumId="38">
     <w:nsid w:val="491B5A28"/>
     <w:multiLevelType w:val="hybridMultilevel"/>
     <w:tmpl w:val="E9E489E4"/>
@@ -12921,7 +13754,7 @@
       </w:rPr>
     </w:lvl>
   </w:abstractNum>
-  <w:abstractNum w:abstractNumId="34">
+  <w:abstractNum w:abstractNumId="39">
     <w:nsid w:val="4B22264B"/>
     <w:multiLevelType w:val="hybridMultilevel"/>
     <w:tmpl w:val="794A972E"/>
@@ -13034,7 +13867,7 @@
       </w:rPr>
     </w:lvl>
   </w:abstractNum>
-  <w:abstractNum w:abstractNumId="35">
+  <w:abstractNum w:abstractNumId="40">
     <w:nsid w:val="4E055627"/>
     <w:multiLevelType w:val="hybridMultilevel"/>
     <w:tmpl w:val="B1825178"/>
@@ -13147,7 +13980,7 @@
       </w:rPr>
     </w:lvl>
   </w:abstractNum>
-  <w:abstractNum w:abstractNumId="36">
+  <w:abstractNum w:abstractNumId="41">
     <w:nsid w:val="4E304DDB"/>
     <w:multiLevelType w:val="hybridMultilevel"/>
     <w:tmpl w:val="103878B0"/>
@@ -13260,7 +14093,7 @@
       </w:rPr>
     </w:lvl>
   </w:abstractNum>
-  <w:abstractNum w:abstractNumId="37">
+  <w:abstractNum w:abstractNumId="42">
     <w:nsid w:val="4FB34B53"/>
     <w:multiLevelType w:val="hybridMultilevel"/>
     <w:tmpl w:val="F1BAF8E8"/>
@@ -13373,7 +14206,7 @@
       </w:rPr>
     </w:lvl>
   </w:abstractNum>
-  <w:abstractNum w:abstractNumId="38">
+  <w:abstractNum w:abstractNumId="43">
     <w:nsid w:val="52833743"/>
     <w:multiLevelType w:val="hybridMultilevel"/>
     <w:tmpl w:val="8A02FB44"/>
@@ -13486,7 +14319,93 @@
       </w:rPr>
     </w:lvl>
   </w:abstractNum>
-  <w:abstractNum w:abstractNumId="39">
+  <w:abstractNum w:abstractNumId="44">
+    <w:nsid w:val="53B80F76"/>
+    <w:multiLevelType w:val="hybridMultilevel"/>
+    <w:tmpl w:val="9612BD50"/>
+    <w:lvl w:ilvl="0" w:tplc="1409000F">
+      <w:start w:val="1"/>
+      <w:numFmt w:val="decimal"/>
+      <w:lvlText w:val="%1."/>
+      <w:lvlJc w:val="left"/>
+      <w:pPr>
+        <w:ind w:left="720" w:hanging="360"/>
+      </w:pPr>
+    </w:lvl>
+    <w:lvl w:ilvl="1" w:tplc="14090019" w:tentative="1">
+      <w:start w:val="1"/>
+      <w:numFmt w:val="lowerLetter"/>
+      <w:lvlText w:val="%2."/>
+      <w:lvlJc w:val="left"/>
+      <w:pPr>
+        <w:ind w:left="1440" w:hanging="360"/>
+      </w:pPr>
+    </w:lvl>
+    <w:lvl w:ilvl="2" w:tplc="1409001B" w:tentative="1">
+      <w:start w:val="1"/>
+      <w:numFmt w:val="lowerRoman"/>
+      <w:lvlText w:val="%3."/>
+      <w:lvlJc w:val="right"/>
+      <w:pPr>
+        <w:ind w:left="2160" w:hanging="180"/>
+      </w:pPr>
+    </w:lvl>
+    <w:lvl w:ilvl="3" w:tplc="1409000F" w:tentative="1">
+      <w:start w:val="1"/>
+      <w:numFmt w:val="decimal"/>
+      <w:lvlText w:val="%4."/>
+      <w:lvlJc w:val="left"/>
+      <w:pPr>
+        <w:ind w:left="2880" w:hanging="360"/>
+      </w:pPr>
+    </w:lvl>
+    <w:lvl w:ilvl="4" w:tplc="14090019" w:tentative="1">
+      <w:start w:val="1"/>
+      <w:numFmt w:val="lowerLetter"/>
+      <w:lvlText w:val="%5."/>
+      <w:lvlJc w:val="left"/>
+      <w:pPr>
+        <w:ind w:left="3600" w:hanging="360"/>
+      </w:pPr>
+    </w:lvl>
+    <w:lvl w:ilvl="5" w:tplc="1409001B" w:tentative="1">
+      <w:start w:val="1"/>
+      <w:numFmt w:val="lowerRoman"/>
+      <w:lvlText w:val="%6."/>
+      <w:lvlJc w:val="right"/>
+      <w:pPr>
+        <w:ind w:left="4320" w:hanging="180"/>
+      </w:pPr>
+    </w:lvl>
+    <w:lvl w:ilvl="6" w:tplc="1409000F" w:tentative="1">
+      <w:start w:val="1"/>
+      <w:numFmt w:val="decimal"/>
+      <w:lvlText w:val="%7."/>
+      <w:lvlJc w:val="left"/>
+      <w:pPr>
+        <w:ind w:left="5040" w:hanging="360"/>
+      </w:pPr>
+    </w:lvl>
+    <w:lvl w:ilvl="7" w:tplc="14090019" w:tentative="1">
+      <w:start w:val="1"/>
+      <w:numFmt w:val="lowerLetter"/>
+      <w:lvlText w:val="%8."/>
+      <w:lvlJc w:val="left"/>
+      <w:pPr>
+        <w:ind w:left="5760" w:hanging="360"/>
+      </w:pPr>
+    </w:lvl>
+    <w:lvl w:ilvl="8" w:tplc="1409001B" w:tentative="1">
+      <w:start w:val="1"/>
+      <w:numFmt w:val="lowerRoman"/>
+      <w:lvlText w:val="%9."/>
+      <w:lvlJc w:val="right"/>
+      <w:pPr>
+        <w:ind w:left="6480" w:hanging="180"/>
+      </w:pPr>
+    </w:lvl>
+  </w:abstractNum>
+  <w:abstractNum w:abstractNumId="45">
     <w:nsid w:val="555734A1"/>
     <w:multiLevelType w:val="hybridMultilevel"/>
     <w:tmpl w:val="93243942"/>
@@ -13599,7 +14518,7 @@
       </w:rPr>
     </w:lvl>
   </w:abstractNum>
-  <w:abstractNum w:abstractNumId="40">
+  <w:abstractNum w:abstractNumId="46">
     <w:nsid w:val="56596460"/>
     <w:multiLevelType w:val="hybridMultilevel"/>
     <w:tmpl w:val="EFB6A010"/>
@@ -13712,7 +14631,7 @@
       </w:rPr>
     </w:lvl>
   </w:abstractNum>
-  <w:abstractNum w:abstractNumId="41">
+  <w:abstractNum w:abstractNumId="47">
     <w:nsid w:val="56BF36DA"/>
     <w:multiLevelType w:val="hybridMultilevel"/>
     <w:tmpl w:val="F2B6AFDA"/>
@@ -13825,7 +14744,7 @@
       </w:rPr>
     </w:lvl>
   </w:abstractNum>
-  <w:abstractNum w:abstractNumId="42">
+  <w:abstractNum w:abstractNumId="48">
     <w:nsid w:val="578C6700"/>
     <w:multiLevelType w:val="hybridMultilevel"/>
     <w:tmpl w:val="6BA0427A"/>
@@ -13938,7 +14857,7 @@
       </w:rPr>
     </w:lvl>
   </w:abstractNum>
-  <w:abstractNum w:abstractNumId="43">
+  <w:abstractNum w:abstractNumId="49">
     <w:nsid w:val="57D130B4"/>
     <w:multiLevelType w:val="hybridMultilevel"/>
     <w:tmpl w:val="5B6A768E"/>
@@ -14051,7 +14970,7 @@
       </w:rPr>
     </w:lvl>
   </w:abstractNum>
-  <w:abstractNum w:abstractNumId="44">
+  <w:abstractNum w:abstractNumId="50">
     <w:nsid w:val="57E52B42"/>
     <w:multiLevelType w:val="hybridMultilevel"/>
     <w:tmpl w:val="BBEE0A7C"/>
@@ -14164,7 +15083,233 @@
       </w:rPr>
     </w:lvl>
   </w:abstractNum>
-  <w:abstractNum w:abstractNumId="45">
+  <w:abstractNum w:abstractNumId="51">
+    <w:nsid w:val="639107CE"/>
+    <w:multiLevelType w:val="hybridMultilevel"/>
+    <w:tmpl w:val="0206FF32"/>
+    <w:lvl w:ilvl="0" w:tplc="1409000B">
+      <w:start w:val="1"/>
+      <w:numFmt w:val="bullet"/>
+      <w:lvlText w:val=""/>
+      <w:lvlJc w:val="left"/>
+      <w:pPr>
+        <w:ind w:left="720" w:hanging="360"/>
+      </w:pPr>
+      <w:rPr>
+        <w:rFonts w:ascii="Wingdings" w:hAnsi="Wingdings" w:hint="default"/>
+      </w:rPr>
+    </w:lvl>
+    <w:lvl w:ilvl="1" w:tplc="14090003" w:tentative="1">
+      <w:start w:val="1"/>
+      <w:numFmt w:val="bullet"/>
+      <w:lvlText w:val="o"/>
+      <w:lvlJc w:val="left"/>
+      <w:pPr>
+        <w:ind w:left="1440" w:hanging="360"/>
+      </w:pPr>
+      <w:rPr>
+        <w:rFonts w:ascii="Courier New" w:hAnsi="Courier New" w:cs="Courier New" w:hint="default"/>
+      </w:rPr>
+    </w:lvl>
+    <w:lvl w:ilvl="2" w:tplc="14090005" w:tentative="1">
+      <w:start w:val="1"/>
+      <w:numFmt w:val="bullet"/>
+      <w:lvlText w:val=""/>
+      <w:lvlJc w:val="left"/>
+      <w:pPr>
+        <w:ind w:left="2160" w:hanging="360"/>
+      </w:pPr>
+      <w:rPr>
+        <w:rFonts w:ascii="Wingdings" w:hAnsi="Wingdings" w:hint="default"/>
+      </w:rPr>
+    </w:lvl>
+    <w:lvl w:ilvl="3" w:tplc="14090001" w:tentative="1">
+      <w:start w:val="1"/>
+      <w:numFmt w:val="bullet"/>
+      <w:lvlText w:val=""/>
+      <w:lvlJc w:val="left"/>
+      <w:pPr>
+        <w:ind w:left="2880" w:hanging="360"/>
+      </w:pPr>
+      <w:rPr>
+        <w:rFonts w:ascii="Symbol" w:hAnsi="Symbol" w:hint="default"/>
+      </w:rPr>
+    </w:lvl>
+    <w:lvl w:ilvl="4" w:tplc="14090003" w:tentative="1">
+      <w:start w:val="1"/>
+      <w:numFmt w:val="bullet"/>
+      <w:lvlText w:val="o"/>
+      <w:lvlJc w:val="left"/>
+      <w:pPr>
+        <w:ind w:left="3600" w:hanging="360"/>
+      </w:pPr>
+      <w:rPr>
+        <w:rFonts w:ascii="Courier New" w:hAnsi="Courier New" w:cs="Courier New" w:hint="default"/>
+      </w:rPr>
+    </w:lvl>
+    <w:lvl w:ilvl="5" w:tplc="14090005" w:tentative="1">
+      <w:start w:val="1"/>
+      <w:numFmt w:val="bullet"/>
+      <w:lvlText w:val=""/>
+      <w:lvlJc w:val="left"/>
+      <w:pPr>
+        <w:ind w:left="4320" w:hanging="360"/>
+      </w:pPr>
+      <w:rPr>
+        <w:rFonts w:ascii="Wingdings" w:hAnsi="Wingdings" w:hint="default"/>
+      </w:rPr>
+    </w:lvl>
+    <w:lvl w:ilvl="6" w:tplc="14090001" w:tentative="1">
+      <w:start w:val="1"/>
+      <w:numFmt w:val="bullet"/>
+      <w:lvlText w:val=""/>
+      <w:lvlJc w:val="left"/>
+      <w:pPr>
+        <w:ind w:left="5040" w:hanging="360"/>
+      </w:pPr>
+      <w:rPr>
+        <w:rFonts w:ascii="Symbol" w:hAnsi="Symbol" w:hint="default"/>
+      </w:rPr>
+    </w:lvl>
+    <w:lvl w:ilvl="7" w:tplc="14090003" w:tentative="1">
+      <w:start w:val="1"/>
+      <w:numFmt w:val="bullet"/>
+      <w:lvlText w:val="o"/>
+      <w:lvlJc w:val="left"/>
+      <w:pPr>
+        <w:ind w:left="5760" w:hanging="360"/>
+      </w:pPr>
+      <w:rPr>
+        <w:rFonts w:ascii="Courier New" w:hAnsi="Courier New" w:cs="Courier New" w:hint="default"/>
+      </w:rPr>
+    </w:lvl>
+    <w:lvl w:ilvl="8" w:tplc="14090005" w:tentative="1">
+      <w:start w:val="1"/>
+      <w:numFmt w:val="bullet"/>
+      <w:lvlText w:val=""/>
+      <w:lvlJc w:val="left"/>
+      <w:pPr>
+        <w:ind w:left="6480" w:hanging="360"/>
+      </w:pPr>
+      <w:rPr>
+        <w:rFonts w:ascii="Wingdings" w:hAnsi="Wingdings" w:hint="default"/>
+      </w:rPr>
+    </w:lvl>
+  </w:abstractNum>
+  <w:abstractNum w:abstractNumId="52">
+    <w:nsid w:val="66127ACD"/>
+    <w:multiLevelType w:val="hybridMultilevel"/>
+    <w:tmpl w:val="949223AA"/>
+    <w:lvl w:ilvl="0" w:tplc="C0F27B6E">
+      <w:start w:val="1"/>
+      <w:numFmt w:val="bullet"/>
+      <w:lvlText w:val="-"/>
+      <w:lvlJc w:val="left"/>
+      <w:pPr>
+        <w:ind w:left="720" w:hanging="360"/>
+      </w:pPr>
+      <w:rPr>
+        <w:rFonts w:ascii="Verdana" w:eastAsia="SimSun" w:hAnsi="Verdana" w:cs="Arial" w:hint="default"/>
+      </w:rPr>
+    </w:lvl>
+    <w:lvl w:ilvl="1" w:tplc="14090003" w:tentative="1">
+      <w:start w:val="1"/>
+      <w:numFmt w:val="bullet"/>
+      <w:lvlText w:val="o"/>
+      <w:lvlJc w:val="left"/>
+      <w:pPr>
+        <w:ind w:left="1440" w:hanging="360"/>
+      </w:pPr>
+      <w:rPr>
+        <w:rFonts w:ascii="Courier New" w:hAnsi="Courier New" w:cs="Courier New" w:hint="default"/>
+      </w:rPr>
+    </w:lvl>
+    <w:lvl w:ilvl="2" w:tplc="14090005" w:tentative="1">
+      <w:start w:val="1"/>
+      <w:numFmt w:val="bullet"/>
+      <w:lvlText w:val=""/>
+      <w:lvlJc w:val="left"/>
+      <w:pPr>
+        <w:ind w:left="2160" w:hanging="360"/>
+      </w:pPr>
+      <w:rPr>
+        <w:rFonts w:ascii="Wingdings" w:hAnsi="Wingdings" w:hint="default"/>
+      </w:rPr>
+    </w:lvl>
+    <w:lvl w:ilvl="3" w:tplc="14090001" w:tentative="1">
+      <w:start w:val="1"/>
+      <w:numFmt w:val="bullet"/>
+      <w:lvlText w:val=""/>
+      <w:lvlJc w:val="left"/>
+      <w:pPr>
+        <w:ind w:left="2880" w:hanging="360"/>
+      </w:pPr>
+      <w:rPr>
+        <w:rFonts w:ascii="Symbol" w:hAnsi="Symbol" w:hint="default"/>
+      </w:rPr>
+    </w:lvl>
+    <w:lvl w:ilvl="4" w:tplc="14090003" w:tentative="1">
+      <w:start w:val="1"/>
+      <w:numFmt w:val="bullet"/>
+      <w:lvlText w:val="o"/>
+      <w:lvlJc w:val="left"/>
+      <w:pPr>
+        <w:ind w:left="3600" w:hanging="360"/>
+      </w:pPr>
+      <w:rPr>
+        <w:rFonts w:ascii="Courier New" w:hAnsi="Courier New" w:cs="Courier New" w:hint="default"/>
+      </w:rPr>
+    </w:lvl>
+    <w:lvl w:ilvl="5" w:tplc="14090005" w:tentative="1">
+      <w:start w:val="1"/>
+      <w:numFmt w:val="bullet"/>
+      <w:lvlText w:val=""/>
+      <w:lvlJc w:val="left"/>
+      <w:pPr>
+        <w:ind w:left="4320" w:hanging="360"/>
+      </w:pPr>
+      <w:rPr>
+        <w:rFonts w:ascii="Wingdings" w:hAnsi="Wingdings" w:hint="default"/>
+      </w:rPr>
+    </w:lvl>
+    <w:lvl w:ilvl="6" w:tplc="14090001" w:tentative="1">
+      <w:start w:val="1"/>
+      <w:numFmt w:val="bullet"/>
+      <w:lvlText w:val=""/>
+      <w:lvlJc w:val="left"/>
+      <w:pPr>
+        <w:ind w:left="5040" w:hanging="360"/>
+      </w:pPr>
+      <w:rPr>
+        <w:rFonts w:ascii="Symbol" w:hAnsi="Symbol" w:hint="default"/>
+      </w:rPr>
+    </w:lvl>
+    <w:lvl w:ilvl="7" w:tplc="14090003" w:tentative="1">
+      <w:start w:val="1"/>
+      <w:numFmt w:val="bullet"/>
+      <w:lvlText w:val="o"/>
+      <w:lvlJc w:val="left"/>
+      <w:pPr>
+        <w:ind w:left="5760" w:hanging="360"/>
+      </w:pPr>
+      <w:rPr>
+        <w:rFonts w:ascii="Courier New" w:hAnsi="Courier New" w:cs="Courier New" w:hint="default"/>
+      </w:rPr>
+    </w:lvl>
+    <w:lvl w:ilvl="8" w:tplc="14090005" w:tentative="1">
+      <w:start w:val="1"/>
+      <w:numFmt w:val="bullet"/>
+      <w:lvlText w:val=""/>
+      <w:lvlJc w:val="left"/>
+      <w:pPr>
+        <w:ind w:left="6480" w:hanging="360"/>
+      </w:pPr>
+      <w:rPr>
+        <w:rFonts w:ascii="Wingdings" w:hAnsi="Wingdings" w:hint="default"/>
+      </w:rPr>
+    </w:lvl>
+  </w:abstractNum>
+  <w:abstractNum w:abstractNumId="53">
     <w:nsid w:val="66BB65F7"/>
     <w:multiLevelType w:val="hybridMultilevel"/>
     <w:tmpl w:val="1ABAD12A"/>
@@ -14277,7 +15422,7 @@
       </w:rPr>
     </w:lvl>
   </w:abstractNum>
-  <w:abstractNum w:abstractNumId="46">
+  <w:abstractNum w:abstractNumId="54">
     <w:nsid w:val="67C7114C"/>
     <w:multiLevelType w:val="hybridMultilevel"/>
     <w:tmpl w:val="7264C22E"/>
@@ -14390,7 +15535,7 @@
       </w:rPr>
     </w:lvl>
   </w:abstractNum>
-  <w:abstractNum w:abstractNumId="47">
+  <w:abstractNum w:abstractNumId="55">
     <w:nsid w:val="687D44B3"/>
     <w:multiLevelType w:val="singleLevel"/>
     <w:tmpl w:val="8CA64480"/>
@@ -14411,7 +15556,7 @@
       </w:rPr>
     </w:lvl>
   </w:abstractNum>
-  <w:abstractNum w:abstractNumId="48">
+  <w:abstractNum w:abstractNumId="56">
     <w:nsid w:val="690777B3"/>
     <w:multiLevelType w:val="hybridMultilevel"/>
     <w:tmpl w:val="AE9ABD68"/>
@@ -14524,7 +15669,7 @@
       </w:rPr>
     </w:lvl>
   </w:abstractNum>
-  <w:abstractNum w:abstractNumId="49">
+  <w:abstractNum w:abstractNumId="57">
     <w:nsid w:val="6AD664F1"/>
     <w:multiLevelType w:val="hybridMultilevel"/>
     <w:tmpl w:val="9C3AC676"/>
@@ -14637,7 +15782,7 @@
       </w:rPr>
     </w:lvl>
   </w:abstractNum>
-  <w:abstractNum w:abstractNumId="50">
+  <w:abstractNum w:abstractNumId="58">
     <w:nsid w:val="6BD21DBD"/>
     <w:multiLevelType w:val="hybridMultilevel"/>
     <w:tmpl w:val="3FBEAB4A"/>
@@ -14750,7 +15895,7 @@
       </w:rPr>
     </w:lvl>
   </w:abstractNum>
-  <w:abstractNum w:abstractNumId="51">
+  <w:abstractNum w:abstractNumId="59">
     <w:nsid w:val="6C3F079B"/>
     <w:multiLevelType w:val="hybridMultilevel"/>
     <w:tmpl w:val="E62261D4"/>
@@ -14863,7 +16008,7 @@
       </w:rPr>
     </w:lvl>
   </w:abstractNum>
-  <w:abstractNum w:abstractNumId="52">
+  <w:abstractNum w:abstractNumId="60">
     <w:nsid w:val="6D551B16"/>
     <w:multiLevelType w:val="hybridMultilevel"/>
     <w:tmpl w:val="25627340"/>
@@ -14976,7 +16121,7 @@
       </w:rPr>
     </w:lvl>
   </w:abstractNum>
-  <w:abstractNum w:abstractNumId="53">
+  <w:abstractNum w:abstractNumId="61">
     <w:nsid w:val="6DED5FB6"/>
     <w:multiLevelType w:val="hybridMultilevel"/>
     <w:tmpl w:val="42AEA1B2"/>
@@ -15089,10 +16234,10 @@
       </w:rPr>
     </w:lvl>
   </w:abstractNum>
-  <w:abstractNum w:abstractNumId="54">
+  <w:abstractNum w:abstractNumId="62">
     <w:nsid w:val="6FA3086F"/>
     <w:multiLevelType w:val="hybridMultilevel"/>
-    <w:tmpl w:val="8ADA6236"/>
+    <w:tmpl w:val="34A4CB6E"/>
     <w:lvl w:ilvl="0" w:tplc="1409000B">
       <w:start w:val="1"/>
       <w:numFmt w:val="bullet"/>
@@ -15202,7 +16347,7 @@
       </w:rPr>
     </w:lvl>
   </w:abstractNum>
-  <w:abstractNum w:abstractNumId="55">
+  <w:abstractNum w:abstractNumId="63">
     <w:nsid w:val="7A2C3937"/>
     <w:multiLevelType w:val="hybridMultilevel"/>
     <w:tmpl w:val="501A4AA0"/>
@@ -15315,7 +16460,7 @@
       </w:rPr>
     </w:lvl>
   </w:abstractNum>
-  <w:abstractNum w:abstractNumId="56">
+  <w:abstractNum w:abstractNumId="64">
     <w:nsid w:val="7BB22A0B"/>
     <w:multiLevelType w:val="hybridMultilevel"/>
     <w:tmpl w:val="4EE04594"/>
@@ -15428,7 +16573,7 @@
       </w:rPr>
     </w:lvl>
   </w:abstractNum>
-  <w:abstractNum w:abstractNumId="57">
+  <w:abstractNum w:abstractNumId="65">
     <w:nsid w:val="7DAA3AEB"/>
     <w:multiLevelType w:val="hybridMultilevel"/>
     <w:tmpl w:val="2A86B888"/>
@@ -15541,10 +16686,10 @@
       </w:rPr>
     </w:lvl>
   </w:abstractNum>
-  <w:abstractNum w:abstractNumId="58">
+  <w:abstractNum w:abstractNumId="66">
     <w:nsid w:val="7EB126FD"/>
     <w:multiLevelType w:val="hybridMultilevel"/>
-    <w:tmpl w:val="E6A4D372"/>
+    <w:tmpl w:val="AF5858E8"/>
     <w:lvl w:ilvl="0" w:tplc="04090001">
       <w:start w:val="1"/>
       <w:numFmt w:val="bullet"/>
@@ -15654,7 +16799,7 @@
       </w:rPr>
     </w:lvl>
   </w:abstractNum>
-  <w:abstractNum w:abstractNumId="59">
+  <w:abstractNum w:abstractNumId="67">
     <w:nsid w:val="7EE97369"/>
     <w:multiLevelType w:val="hybridMultilevel"/>
     <w:tmpl w:val="8878C658"/>
@@ -15767,185 +16912,325 @@
       </w:rPr>
     </w:lvl>
   </w:abstractNum>
+  <w:abstractNum w:abstractNumId="68">
+    <w:nsid w:val="7FE668B6"/>
+    <w:multiLevelType w:val="hybridMultilevel"/>
+    <w:tmpl w:val="D88AA114"/>
+    <w:lvl w:ilvl="0" w:tplc="04090001">
+      <w:start w:val="1"/>
+      <w:numFmt w:val="bullet"/>
+      <w:lvlText w:val=""/>
+      <w:lvlJc w:val="left"/>
+      <w:pPr>
+        <w:ind w:left="360" w:hanging="360"/>
+      </w:pPr>
+      <w:rPr>
+        <w:rFonts w:ascii="Wingdings" w:hAnsi="Wingdings" w:hint="default"/>
+      </w:rPr>
+    </w:lvl>
+    <w:lvl w:ilvl="1" w:tplc="14090003" w:tentative="1">
+      <w:start w:val="1"/>
+      <w:numFmt w:val="bullet"/>
+      <w:lvlText w:val="o"/>
+      <w:lvlJc w:val="left"/>
+      <w:pPr>
+        <w:ind w:left="1080" w:hanging="360"/>
+      </w:pPr>
+      <w:rPr>
+        <w:rFonts w:ascii="Courier New" w:hAnsi="Courier New" w:cs="Courier New" w:hint="default"/>
+      </w:rPr>
+    </w:lvl>
+    <w:lvl w:ilvl="2" w:tplc="14090005" w:tentative="1">
+      <w:start w:val="1"/>
+      <w:numFmt w:val="bullet"/>
+      <w:lvlText w:val=""/>
+      <w:lvlJc w:val="left"/>
+      <w:pPr>
+        <w:ind w:left="1800" w:hanging="360"/>
+      </w:pPr>
+      <w:rPr>
+        <w:rFonts w:ascii="Wingdings" w:hAnsi="Wingdings" w:hint="default"/>
+      </w:rPr>
+    </w:lvl>
+    <w:lvl w:ilvl="3" w:tplc="14090001" w:tentative="1">
+      <w:start w:val="1"/>
+      <w:numFmt w:val="bullet"/>
+      <w:lvlText w:val=""/>
+      <w:lvlJc w:val="left"/>
+      <w:pPr>
+        <w:ind w:left="2520" w:hanging="360"/>
+      </w:pPr>
+      <w:rPr>
+        <w:rFonts w:ascii="Symbol" w:hAnsi="Symbol" w:hint="default"/>
+      </w:rPr>
+    </w:lvl>
+    <w:lvl w:ilvl="4" w:tplc="14090003" w:tentative="1">
+      <w:start w:val="1"/>
+      <w:numFmt w:val="bullet"/>
+      <w:lvlText w:val="o"/>
+      <w:lvlJc w:val="left"/>
+      <w:pPr>
+        <w:ind w:left="3240" w:hanging="360"/>
+      </w:pPr>
+      <w:rPr>
+        <w:rFonts w:ascii="Courier New" w:hAnsi="Courier New" w:cs="Courier New" w:hint="default"/>
+      </w:rPr>
+    </w:lvl>
+    <w:lvl w:ilvl="5" w:tplc="14090005" w:tentative="1">
+      <w:start w:val="1"/>
+      <w:numFmt w:val="bullet"/>
+      <w:lvlText w:val=""/>
+      <w:lvlJc w:val="left"/>
+      <w:pPr>
+        <w:ind w:left="3960" w:hanging="360"/>
+      </w:pPr>
+      <w:rPr>
+        <w:rFonts w:ascii="Wingdings" w:hAnsi="Wingdings" w:hint="default"/>
+      </w:rPr>
+    </w:lvl>
+    <w:lvl w:ilvl="6" w:tplc="14090001" w:tentative="1">
+      <w:start w:val="1"/>
+      <w:numFmt w:val="bullet"/>
+      <w:lvlText w:val=""/>
+      <w:lvlJc w:val="left"/>
+      <w:pPr>
+        <w:ind w:left="4680" w:hanging="360"/>
+      </w:pPr>
+      <w:rPr>
+        <w:rFonts w:ascii="Symbol" w:hAnsi="Symbol" w:hint="default"/>
+      </w:rPr>
+    </w:lvl>
+    <w:lvl w:ilvl="7" w:tplc="14090003" w:tentative="1">
+      <w:start w:val="1"/>
+      <w:numFmt w:val="bullet"/>
+      <w:lvlText w:val="o"/>
+      <w:lvlJc w:val="left"/>
+      <w:pPr>
+        <w:ind w:left="5400" w:hanging="360"/>
+      </w:pPr>
+      <w:rPr>
+        <w:rFonts w:ascii="Courier New" w:hAnsi="Courier New" w:cs="Courier New" w:hint="default"/>
+      </w:rPr>
+    </w:lvl>
+    <w:lvl w:ilvl="8" w:tplc="14090005" w:tentative="1">
+      <w:start w:val="1"/>
+      <w:numFmt w:val="bullet"/>
+      <w:lvlText w:val=""/>
+      <w:lvlJc w:val="left"/>
+      <w:pPr>
+        <w:ind w:left="6120" w:hanging="360"/>
+      </w:pPr>
+      <w:rPr>
+        <w:rFonts w:ascii="Wingdings" w:hAnsi="Wingdings" w:hint="default"/>
+      </w:rPr>
+    </w:lvl>
+  </w:abstractNum>
   <w:num w:numId="1">
+    <w:abstractNumId w:val="9"/>
+  </w:num>
+  <w:num w:numId="2">
+    <w:abstractNumId w:val="27"/>
+  </w:num>
+  <w:num w:numId="3">
+    <w:abstractNumId w:val="55"/>
+  </w:num>
+  <w:num w:numId="4">
+    <w:abstractNumId w:val="64"/>
+  </w:num>
+  <w:num w:numId="5">
+    <w:abstractNumId w:val="24"/>
+  </w:num>
+  <w:num w:numId="6">
+    <w:abstractNumId w:val="21"/>
+  </w:num>
+  <w:num w:numId="7">
+    <w:abstractNumId w:val="50"/>
+  </w:num>
+  <w:num w:numId="8">
+    <w:abstractNumId w:val="54"/>
+  </w:num>
+  <w:num w:numId="9">
+    <w:abstractNumId w:val="32"/>
+  </w:num>
+  <w:num w:numId="10">
+    <w:abstractNumId w:val="12"/>
+  </w:num>
+  <w:num w:numId="11">
+    <w:abstractNumId w:val="19"/>
+  </w:num>
+  <w:num w:numId="12">
+    <w:abstractNumId w:val="11"/>
+  </w:num>
+  <w:num w:numId="13">
+    <w:abstractNumId w:val="22"/>
+  </w:num>
+  <w:num w:numId="14">
+    <w:abstractNumId w:val="33"/>
+  </w:num>
+  <w:num w:numId="15">
+    <w:abstractNumId w:val="59"/>
+  </w:num>
+  <w:num w:numId="16">
+    <w:abstractNumId w:val="60"/>
+  </w:num>
+  <w:num w:numId="17">
+    <w:abstractNumId w:val="3"/>
+  </w:num>
+  <w:num w:numId="18">
+    <w:abstractNumId w:val="40"/>
+  </w:num>
+  <w:num w:numId="19">
+    <w:abstractNumId w:val="34"/>
+  </w:num>
+  <w:num w:numId="20">
+    <w:abstractNumId w:val="45"/>
+  </w:num>
+  <w:num w:numId="21">
+    <w:abstractNumId w:val="10"/>
+  </w:num>
+  <w:num w:numId="22">
+    <w:abstractNumId w:val="31"/>
+  </w:num>
+  <w:num w:numId="23">
+    <w:abstractNumId w:val="25"/>
+  </w:num>
+  <w:num w:numId="24">
+    <w:abstractNumId w:val="65"/>
+  </w:num>
+  <w:num w:numId="25">
+    <w:abstractNumId w:val="47"/>
+  </w:num>
+  <w:num w:numId="26">
+    <w:abstractNumId w:val="5"/>
+  </w:num>
+  <w:num w:numId="27">
     <w:abstractNumId w:val="7"/>
   </w:num>
-  <w:num w:numId="2">
+  <w:num w:numId="28">
+    <w:abstractNumId w:val="39"/>
+  </w:num>
+  <w:num w:numId="29">
+    <w:abstractNumId w:val="8"/>
+  </w:num>
+  <w:num w:numId="30">
+    <w:abstractNumId w:val="46"/>
+  </w:num>
+  <w:num w:numId="31">
+    <w:abstractNumId w:val="53"/>
+  </w:num>
+  <w:num w:numId="32">
+    <w:abstractNumId w:val="56"/>
+  </w:num>
+  <w:num w:numId="33">
+    <w:abstractNumId w:val="42"/>
+  </w:num>
+  <w:num w:numId="34">
+    <w:abstractNumId w:val="66"/>
+  </w:num>
+  <w:num w:numId="35">
     <w:abstractNumId w:val="23"/>
   </w:num>
-  <w:num w:numId="3">
-    <w:abstractNumId w:val="47"/>
+  <w:num w:numId="36">
+    <w:abstractNumId w:val="28"/>
   </w:num>
-  <w:num w:numId="4">
-    <w:abstractNumId w:val="56"/>
+  <w:num w:numId="37">
+    <w:abstractNumId w:val="29"/>
   </w:num>
-  <w:num w:numId="5">
-    <w:abstractNumId w:val="21"/>
+  <w:num w:numId="38">
+    <w:abstractNumId w:val="35"/>
   </w:num>
-  <w:num w:numId="6">
+  <w:num w:numId="39">
+    <w:abstractNumId w:val="62"/>
+  </w:num>
+  <w:num w:numId="40">
+    <w:abstractNumId w:val="14"/>
+  </w:num>
+  <w:num w:numId="41">
+    <w:abstractNumId w:val="17"/>
+  </w:num>
+  <w:num w:numId="42">
+    <w:abstractNumId w:val="48"/>
+  </w:num>
+  <w:num w:numId="43">
+    <w:abstractNumId w:val="63"/>
+  </w:num>
+  <w:num w:numId="44">
+    <w:abstractNumId w:val="67"/>
+  </w:num>
+  <w:num w:numId="45">
+    <w:abstractNumId w:val="49"/>
+  </w:num>
+  <w:num w:numId="46">
+    <w:abstractNumId w:val="4"/>
+  </w:num>
+  <w:num w:numId="47">
+    <w:abstractNumId w:val="16"/>
+  </w:num>
+  <w:num w:numId="48">
+    <w:abstractNumId w:val="38"/>
+  </w:num>
+  <w:num w:numId="49">
+    <w:abstractNumId w:val="43"/>
+  </w:num>
+  <w:num w:numId="50">
+    <w:abstractNumId w:val="15"/>
+  </w:num>
+  <w:num w:numId="51">
+    <w:abstractNumId w:val="36"/>
+  </w:num>
+  <w:num w:numId="52">
+    <w:abstractNumId w:val="57"/>
+  </w:num>
+  <w:num w:numId="53">
+    <w:abstractNumId w:val="41"/>
+  </w:num>
+  <w:num w:numId="54">
+    <w:abstractNumId w:val="58"/>
+  </w:num>
+  <w:num w:numId="55">
+    <w:abstractNumId w:val="2"/>
+  </w:num>
+  <w:num w:numId="56">
+    <w:abstractNumId w:val="61"/>
+  </w:num>
+  <w:num w:numId="57">
     <w:abstractNumId w:val="18"/>
   </w:num>
-  <w:num w:numId="7">
+  <w:num w:numId="58">
+    <w:abstractNumId w:val="37"/>
+  </w:num>
+  <w:num w:numId="59">
+    <w:abstractNumId w:val="1"/>
+  </w:num>
+  <w:num w:numId="60">
+    <w:abstractNumId w:val="20"/>
+  </w:num>
+  <w:num w:numId="61">
+    <w:abstractNumId w:val="26"/>
+  </w:num>
+  <w:num w:numId="62">
     <w:abstractNumId w:val="44"/>
   </w:num>
-  <w:num w:numId="8">
-    <w:abstractNumId w:val="46"/>
-  </w:num>
-  <w:num w:numId="9">
-    <w:abstractNumId w:val="27"/>
-  </w:num>
-  <w:num w:numId="10">
-    <w:abstractNumId w:val="10"/>
-  </w:num>
-  <w:num w:numId="11">
-    <w:abstractNumId w:val="16"/>
-  </w:num>
-  <w:num w:numId="12">
-    <w:abstractNumId w:val="9"/>
-  </w:num>
-  <w:num w:numId="13">
-    <w:abstractNumId w:val="19"/>
-  </w:num>
-  <w:num w:numId="14">
-    <w:abstractNumId w:val="28"/>
-  </w:num>
-  <w:num w:numId="15">
+  <w:num w:numId="63">
     <w:abstractNumId w:val="51"/>
   </w:num>
-  <w:num w:numId="16">
+  <w:num w:numId="64">
+    <w:abstractNumId w:val="13"/>
+  </w:num>
+  <w:num w:numId="65">
+    <w:abstractNumId w:val="68"/>
+  </w:num>
+  <w:num w:numId="66">
     <w:abstractNumId w:val="52"/>
   </w:num>
-  <w:num w:numId="17">
-    <w:abstractNumId w:val="2"/>
+  <w:num w:numId="67">
+    <w:abstractNumId w:val="0"/>
   </w:num>
-  <w:num w:numId="18">
-    <w:abstractNumId w:val="35"/>
-  </w:num>
-  <w:num w:numId="19">
-    <w:abstractNumId w:val="29"/>
-  </w:num>
-  <w:num w:numId="20">
-    <w:abstractNumId w:val="39"/>
-  </w:num>
-  <w:num w:numId="21">
-    <w:abstractNumId w:val="8"/>
-  </w:num>
-  <w:num w:numId="22">
-    <w:abstractNumId w:val="26"/>
-  </w:num>
-  <w:num w:numId="23">
-    <w:abstractNumId w:val="22"/>
-  </w:num>
-  <w:num w:numId="24">
-    <w:abstractNumId w:val="57"/>
-  </w:num>
-  <w:num w:numId="25">
-    <w:abstractNumId w:val="41"/>
-  </w:num>
-  <w:num w:numId="26">
-    <w:abstractNumId w:val="4"/>
-  </w:num>
-  <w:num w:numId="27">
-    <w:abstractNumId w:val="5"/>
-  </w:num>
-  <w:num w:numId="28">
-    <w:abstractNumId w:val="34"/>
-  </w:num>
-  <w:num w:numId="29">
+  <w:num w:numId="68">
     <w:abstractNumId w:val="6"/>
   </w:num>
-  <w:num w:numId="30">
-    <w:abstractNumId w:val="40"/>
-  </w:num>
-  <w:num w:numId="31">
-    <w:abstractNumId w:val="45"/>
-  </w:num>
-  <w:num w:numId="32">
-    <w:abstractNumId w:val="48"/>
-  </w:num>
-  <w:num w:numId="33">
-    <w:abstractNumId w:val="37"/>
-  </w:num>
-  <w:num w:numId="34">
-    <w:abstractNumId w:val="58"/>
-  </w:num>
-  <w:num w:numId="35">
-    <w:abstractNumId w:val="20"/>
-  </w:num>
-  <w:num w:numId="36">
-    <w:abstractNumId w:val="24"/>
-  </w:num>
-  <w:num w:numId="37">
-    <w:abstractNumId w:val="25"/>
-  </w:num>
-  <w:num w:numId="38">
+  <w:num w:numId="69">
     <w:abstractNumId w:val="30"/>
-  </w:num>
-  <w:num w:numId="39">
-    <w:abstractNumId w:val="54"/>
-  </w:num>
-  <w:num w:numId="40">
-    <w:abstractNumId w:val="11"/>
-  </w:num>
-  <w:num w:numId="41">
-    <w:abstractNumId w:val="14"/>
-  </w:num>
-  <w:num w:numId="42">
-    <w:abstractNumId w:val="42"/>
-  </w:num>
-  <w:num w:numId="43">
-    <w:abstractNumId w:val="55"/>
-  </w:num>
-  <w:num w:numId="44">
-    <w:abstractNumId w:val="59"/>
-  </w:num>
-  <w:num w:numId="45">
-    <w:abstractNumId w:val="43"/>
-  </w:num>
-  <w:num w:numId="46">
-    <w:abstractNumId w:val="3"/>
-  </w:num>
-  <w:num w:numId="47">
-    <w:abstractNumId w:val="13"/>
-  </w:num>
-  <w:num w:numId="48">
-    <w:abstractNumId w:val="33"/>
-  </w:num>
-  <w:num w:numId="49">
-    <w:abstractNumId w:val="38"/>
-  </w:num>
-  <w:num w:numId="50">
-    <w:abstractNumId w:val="12"/>
-  </w:num>
-  <w:num w:numId="51">
-    <w:abstractNumId w:val="31"/>
-  </w:num>
-  <w:num w:numId="52">
-    <w:abstractNumId w:val="49"/>
-  </w:num>
-  <w:num w:numId="53">
-    <w:abstractNumId w:val="36"/>
-  </w:num>
-  <w:num w:numId="54">
-    <w:abstractNumId w:val="50"/>
-  </w:num>
-  <w:num w:numId="55">
-    <w:abstractNumId w:val="1"/>
-  </w:num>
-  <w:num w:numId="56">
-    <w:abstractNumId w:val="53"/>
-  </w:num>
-  <w:num w:numId="57">
-    <w:abstractNumId w:val="15"/>
-  </w:num>
-  <w:num w:numId="58">
-    <w:abstractNumId w:val="32"/>
-  </w:num>
-  <w:num w:numId="59">
-    <w:abstractNumId w:val="0"/>
-  </w:num>
-  <w:num w:numId="60">
-    <w:abstractNumId w:val="17"/>
   </w:num>
   <w:numIdMacAtCleanup w:val="60"/>
 </w:numbering>
@@ -17483,7 +18768,7 @@
 </file>
 
 <file path=customXml/itemProps1.xml><?xml version="1.0" encoding="utf-8"?>
-<ds:datastoreItem xmlns:ds="http://schemas.openxmlformats.org/officeDocument/2006/customXml" ds:itemID="{66F65925-730E-43C8-A59D-EEA7658C2270}">
+<ds:datastoreItem xmlns:ds="http://schemas.openxmlformats.org/officeDocument/2006/customXml" ds:itemID="{67CB1EB2-D301-4BE8-8D0A-8B87B0A26795}">
   <ds:schemaRefs>
     <ds:schemaRef ds:uri="http://schemas.openxmlformats.org/officeDocument/2006/bibliography"/>
   </ds:schemaRefs>

--- a/1. Final Documentation/19. Close Out Reports/Database Evaluator Close Out Report V1.1.docx
+++ b/1. Final Documentation/19. Close Out Reports/Database Evaluator Close Out Report V1.1.docx
@@ -884,19 +884,11 @@
                 <w:lang w:val="en-GB"/>
               </w:rPr>
             </w:pPr>
-            <w:proofErr w:type="spellStart"/>
             <w:r>
               <w:rPr>
                 <w:lang w:val="en-GB"/>
               </w:rPr>
-              <w:t>Changming</w:t>
-            </w:r>
-            <w:proofErr w:type="spellEnd"/>
-            <w:r>
-              <w:rPr>
-                <w:lang w:val="en-GB"/>
-              </w:rPr>
-              <w:t xml:space="preserve"> Wu</w:t>
+              <w:t>Changming Wu</w:t>
             </w:r>
           </w:p>
         </w:tc>
@@ -986,19 +978,11 @@
                 <w:lang w:val="en-GB"/>
               </w:rPr>
             </w:pPr>
-            <w:proofErr w:type="spellStart"/>
             <w:r>
               <w:rPr>
                 <w:lang w:val="en-GB"/>
               </w:rPr>
-              <w:t>Changming</w:t>
-            </w:r>
-            <w:proofErr w:type="spellEnd"/>
-            <w:r>
-              <w:rPr>
-                <w:lang w:val="en-GB"/>
-              </w:rPr>
-              <w:t xml:space="preserve"> Wu</w:t>
+              <w:t>Changming Wu</w:t>
             </w:r>
           </w:p>
         </w:tc>
@@ -1195,8 +1179,6 @@
             </w:rPr>
           </w:pPr>
         </w:p>
-        <w:bookmarkStart w:id="0" w:name="_GoBack"/>
-        <w:bookmarkEnd w:id="0"/>
         <w:p>
           <w:pPr>
             <w:pStyle w:val="TOC1"/>
@@ -2647,7 +2629,7 @@
       <w:pPr>
         <w:pStyle w:val="Heading1"/>
       </w:pPr>
-      <w:bookmarkStart w:id="1" w:name="_Toc464123365"/>
+      <w:bookmarkStart w:id="0" w:name="_Toc464123365"/>
       <w:r>
         <w:lastRenderedPageBreak/>
         <w:t>Overview</w:t>
@@ -2658,27 +2640,27 @@
       <w:r>
         <w:t>project</w:t>
       </w:r>
+      <w:bookmarkEnd w:id="0"/>
+    </w:p>
+    <w:p>
+      <w:r>
+        <w:t>The project is on the using of Microsoft Visual Studio and SQL Server Express to develop a client application and database evaluator. Customers can download the client application from the website and execute it to get the dump files which contain the configuration parameter values for all databases, and upload files to the website, which would after diagnosis reports.</w:t>
+      </w:r>
+    </w:p>
+    <w:p/>
+    <w:p>
+      <w:pPr>
+        <w:pStyle w:val="Heading2"/>
+      </w:pPr>
+      <w:bookmarkStart w:id="1" w:name="_Toc109387552"/>
+      <w:bookmarkStart w:id="2" w:name="_Toc463792678"/>
+      <w:bookmarkStart w:id="3" w:name="_Toc464123366"/>
+      <w:r>
+        <w:t>Objectives</w:t>
+      </w:r>
       <w:bookmarkEnd w:id="1"/>
-    </w:p>
-    <w:p>
-      <w:r>
-        <w:t>The project is on the using of Microsoft Visual Studio and SQL Server Express to develop a client application and database evaluator. Customers can download the client application from the website and execute it to get the dump files which contain the configuration parameter values for all databases, and upload files to the website, which would after diagnosis reports.</w:t>
-      </w:r>
-    </w:p>
-    <w:p/>
-    <w:p>
-      <w:pPr>
-        <w:pStyle w:val="Heading2"/>
-      </w:pPr>
-      <w:bookmarkStart w:id="2" w:name="_Toc109387552"/>
-      <w:bookmarkStart w:id="3" w:name="_Toc463792678"/>
-      <w:bookmarkStart w:id="4" w:name="_Toc464123366"/>
-      <w:r>
-        <w:t>Objectives</w:t>
-      </w:r>
       <w:bookmarkEnd w:id="2"/>
       <w:bookmarkEnd w:id="3"/>
-      <w:bookmarkEnd w:id="4"/>
     </w:p>
     <w:p>
       <w:pPr>
@@ -2748,13 +2730,13 @@
       <w:pPr>
         <w:pStyle w:val="Heading2"/>
       </w:pPr>
-      <w:bookmarkStart w:id="5" w:name="_Toc463792679"/>
-      <w:bookmarkStart w:id="6" w:name="_Toc464123367"/>
+      <w:bookmarkStart w:id="4" w:name="_Toc463792679"/>
+      <w:bookmarkStart w:id="5" w:name="_Toc464123367"/>
       <w:r>
         <w:t>Team Members</w:t>
       </w:r>
+      <w:bookmarkEnd w:id="4"/>
       <w:bookmarkEnd w:id="5"/>
-      <w:bookmarkEnd w:id="6"/>
     </w:p>
     <w:tbl>
       <w:tblPr>
@@ -2823,13 +2805,8 @@
               <w:jc w:val="center"/>
             </w:pPr>
             <w:r>
-              <w:t xml:space="preserve">Steve </w:t>
-            </w:r>
-            <w:proofErr w:type="spellStart"/>
-            <w:r>
-              <w:t>McKinlay</w:t>
-            </w:r>
-            <w:proofErr w:type="spellEnd"/>
+              <w:t>Steve McKinlay</w:t>
+            </w:r>
           </w:p>
         </w:tc>
         <w:tc>
@@ -2861,13 +2838,8 @@
               <w:jc w:val="center"/>
             </w:pPr>
             <w:r>
-              <w:t xml:space="preserve">Patrick </w:t>
-            </w:r>
-            <w:proofErr w:type="spellStart"/>
-            <w:r>
-              <w:t>Cura</w:t>
-            </w:r>
-            <w:proofErr w:type="spellEnd"/>
+              <w:t>Patrick Cura</w:t>
+            </w:r>
           </w:p>
         </w:tc>
         <w:tc>
@@ -2899,13 +2871,8 @@
               <w:jc w:val="center"/>
             </w:pPr>
             <w:r>
-              <w:t xml:space="preserve">Hardik </w:t>
-            </w:r>
-            <w:proofErr w:type="spellStart"/>
-            <w:r>
-              <w:t>Kansara</w:t>
-            </w:r>
-            <w:proofErr w:type="spellEnd"/>
+              <w:t>Hardik Kansara</w:t>
+            </w:r>
           </w:p>
         </w:tc>
         <w:tc>
@@ -2936,13 +2903,8 @@
             <w:pPr>
               <w:jc w:val="center"/>
             </w:pPr>
-            <w:proofErr w:type="spellStart"/>
-            <w:r>
-              <w:t>Kwinno</w:t>
-            </w:r>
-            <w:proofErr w:type="spellEnd"/>
-            <w:r>
-              <w:t xml:space="preserve"> Pineda</w:t>
+            <w:r>
+              <w:t>Kwinno Pineda</w:t>
             </w:r>
           </w:p>
         </w:tc>
@@ -2974,13 +2936,8 @@
             <w:pPr>
               <w:jc w:val="center"/>
             </w:pPr>
-            <w:proofErr w:type="spellStart"/>
-            <w:r>
-              <w:t>Changming</w:t>
-            </w:r>
-            <w:proofErr w:type="spellEnd"/>
-            <w:r>
-              <w:t xml:space="preserve"> Wu</w:t>
+            <w:r>
+              <w:t>Changming Wu</w:t>
             </w:r>
           </w:p>
         </w:tc>
@@ -3006,19 +2963,19 @@
       <w:pPr>
         <w:pStyle w:val="Heading2"/>
       </w:pPr>
-      <w:bookmarkStart w:id="7" w:name="_Toc492779359"/>
-      <w:bookmarkStart w:id="8" w:name="_Toc63322802"/>
-      <w:bookmarkStart w:id="9" w:name="_Toc63408724"/>
-      <w:bookmarkStart w:id="10" w:name="_Toc334095930"/>
-      <w:bookmarkStart w:id="11" w:name="_Toc464123368"/>
+      <w:bookmarkStart w:id="6" w:name="_Toc492779359"/>
+      <w:bookmarkStart w:id="7" w:name="_Toc63322802"/>
+      <w:bookmarkStart w:id="8" w:name="_Toc63408724"/>
+      <w:bookmarkStart w:id="9" w:name="_Toc334095930"/>
+      <w:bookmarkStart w:id="10" w:name="_Toc464123368"/>
       <w:r>
         <w:t>Roles and Responsibilities</w:t>
       </w:r>
+      <w:bookmarkEnd w:id="6"/>
       <w:bookmarkEnd w:id="7"/>
       <w:bookmarkEnd w:id="8"/>
       <w:bookmarkEnd w:id="9"/>
       <w:bookmarkEnd w:id="10"/>
-      <w:bookmarkEnd w:id="11"/>
     </w:p>
     <w:p>
       <w:pPr>
@@ -3057,7 +3014,6 @@
         </w:numPr>
       </w:pPr>
       <w:r>
-        <w:lastRenderedPageBreak/>
         <w:t>C# developer</w:t>
       </w:r>
     </w:p>
@@ -3070,6 +3026,7 @@
         </w:numPr>
       </w:pPr>
       <w:r>
+        <w:lastRenderedPageBreak/>
         <w:t>Developed client application and database evaluator.</w:t>
       </w:r>
     </w:p>
@@ -3384,7 +3341,6 @@
         </w:numPr>
       </w:pPr>
       <w:r>
-        <w:lastRenderedPageBreak/>
         <w:t>Report</w:t>
       </w:r>
       <w:r>
@@ -3421,6 +3377,7 @@
         </w:numPr>
       </w:pPr>
       <w:r>
+        <w:lastRenderedPageBreak/>
         <w:t>Report</w:t>
       </w:r>
       <w:r>
@@ -3826,13 +3783,12 @@
       <w:pPr>
         <w:pStyle w:val="Heading1"/>
       </w:pPr>
+      <w:bookmarkStart w:id="11" w:name="_Toc464123369"/>
       <w:bookmarkStart w:id="12" w:name="_Toc133831866"/>
-      <w:bookmarkStart w:id="13" w:name="_Toc464123369"/>
-      <w:r>
-        <w:lastRenderedPageBreak/>
+      <w:r>
         <w:t>Scope of Project</w:t>
       </w:r>
-      <w:bookmarkEnd w:id="13"/>
+      <w:bookmarkEnd w:id="11"/>
     </w:p>
     <w:p>
       <w:pPr>
@@ -3842,11 +3798,11 @@
           <w:numId w:val="20"/>
         </w:numPr>
       </w:pPr>
-      <w:bookmarkStart w:id="14" w:name="_Toc463792681"/>
+      <w:bookmarkStart w:id="13" w:name="_Toc463792681"/>
       <w:r>
         <w:t>Inclusions</w:t>
       </w:r>
-      <w:bookmarkEnd w:id="14"/>
+      <w:bookmarkEnd w:id="13"/>
     </w:p>
     <w:p>
       <w:pPr>
@@ -3881,6 +3837,7 @@
         </w:numPr>
       </w:pPr>
       <w:r>
+        <w:lastRenderedPageBreak/>
         <w:t>Uninstall</w:t>
       </w:r>
     </w:p>
@@ -4053,8 +4010,8 @@
       <w:r>
         <w:t xml:space="preserve">Generate the final diagnosed report </w:t>
       </w:r>
-      <w:bookmarkStart w:id="15" w:name="_Toc143575480"/>
-      <w:bookmarkStart w:id="16" w:name="_Toc143575635"/>
+      <w:bookmarkStart w:id="14" w:name="_Toc143575480"/>
+      <w:bookmarkStart w:id="15" w:name="_Toc143575635"/>
     </w:p>
     <w:p/>
     <w:p>
@@ -4065,13 +4022,13 @@
           <w:numId w:val="24"/>
         </w:numPr>
       </w:pPr>
-      <w:bookmarkStart w:id="17" w:name="_Toc463792682"/>
+      <w:bookmarkStart w:id="16" w:name="_Toc463792682"/>
       <w:r>
         <w:t>Exclusions</w:t>
       </w:r>
+      <w:bookmarkEnd w:id="14"/>
       <w:bookmarkEnd w:id="15"/>
       <w:bookmarkEnd w:id="16"/>
-      <w:bookmarkEnd w:id="17"/>
     </w:p>
     <w:p>
       <w:pPr>
@@ -4104,25 +4061,24 @@
       <w:pPr>
         <w:pStyle w:val="Heading1"/>
       </w:pPr>
-      <w:bookmarkStart w:id="18" w:name="_Toc464123370"/>
-      <w:r>
-        <w:lastRenderedPageBreak/>
+      <w:bookmarkStart w:id="17" w:name="_Toc464123370"/>
+      <w:r>
         <w:t>Analysis of Achievements</w:t>
       </w:r>
+      <w:bookmarkEnd w:id="17"/>
+    </w:p>
+    <w:p>
+      <w:pPr>
+        <w:pStyle w:val="Heading2"/>
+      </w:pPr>
+      <w:bookmarkStart w:id="18" w:name="_Toc464123371"/>
+      <w:r>
+        <w:t>S</w:t>
+      </w:r>
+      <w:r>
+        <w:t>chedule</w:t>
+      </w:r>
       <w:bookmarkEnd w:id="18"/>
-    </w:p>
-    <w:p>
-      <w:pPr>
-        <w:pStyle w:val="Heading2"/>
-      </w:pPr>
-      <w:bookmarkStart w:id="19" w:name="_Toc464123371"/>
-      <w:r>
-        <w:t>S</w:t>
-      </w:r>
-      <w:r>
-        <w:t>chedule</w:t>
-      </w:r>
-      <w:bookmarkEnd w:id="19"/>
     </w:p>
     <w:tbl>
       <w:tblPr>
@@ -4757,6 +4713,7 @@
               <w:jc w:val="center"/>
             </w:pPr>
             <w:r>
+              <w:lastRenderedPageBreak/>
               <w:t>Actual Start Date</w:t>
             </w:r>
           </w:p>
@@ -5344,11 +5301,11 @@
       <w:pPr>
         <w:pStyle w:val="Heading2"/>
       </w:pPr>
-      <w:bookmarkStart w:id="20" w:name="_Toc464123372"/>
+      <w:bookmarkStart w:id="19" w:name="_Toc464123372"/>
       <w:r>
         <w:t>The status of tasks and deliverables</w:t>
       </w:r>
-      <w:bookmarkEnd w:id="20"/>
+      <w:bookmarkEnd w:id="19"/>
     </w:p>
     <w:tbl>
       <w:tblPr>
@@ -5403,7 +5360,7 @@
                 <w:b/>
               </w:rPr>
             </w:pPr>
-            <w:bookmarkStart w:id="21" w:name="_Toc133831869"/>
+            <w:bookmarkStart w:id="20" w:name="_Toc133831869"/>
             <w:r>
               <w:rPr>
                 <w:b/>
@@ -5801,7 +5758,6 @@
               <w:jc w:val="center"/>
             </w:pPr>
             <w:r>
-              <w:lastRenderedPageBreak/>
               <w:t>Feasibility and Foundations</w:t>
             </w:r>
           </w:p>
@@ -7254,34 +7210,41 @@
           </w:p>
         </w:tc>
       </w:tr>
-      <w:bookmarkEnd w:id="21"/>
+      <w:bookmarkEnd w:id="20"/>
     </w:tbl>
     <w:p/>
     <w:p>
       <w:pPr>
         <w:pStyle w:val="Heading2"/>
       </w:pPr>
-      <w:bookmarkStart w:id="22" w:name="_Toc464123373"/>
+      <w:bookmarkStart w:id="21" w:name="_Toc464123373"/>
       <w:r>
         <w:t>Budgets</w:t>
       </w:r>
+      <w:bookmarkEnd w:id="21"/>
+    </w:p>
+    <w:p>
+      <w:r>
+        <w:t xml:space="preserve">This project has no equipment costs, material costs and other costs, only has the investment of human resources. There are four members in this project. Project team used 14 weeks to complete this project, it cost a total of </w:t>
+      </w:r>
+      <w:r>
+        <w:t>1794</w:t>
+      </w:r>
+      <w:r>
+        <w:t xml:space="preserve"> hours.</w:t>
+      </w:r>
+    </w:p>
+    <w:p/>
+    <w:p>
+      <w:pPr>
+        <w:pStyle w:val="Heading2"/>
+      </w:pPr>
+      <w:bookmarkStart w:id="22" w:name="_Toc464123374"/>
+      <w:r>
+        <w:lastRenderedPageBreak/>
+        <w:t>Quality</w:t>
+      </w:r>
       <w:bookmarkEnd w:id="22"/>
-    </w:p>
-    <w:p>
-      <w:r>
-        <w:t>This project has no equipment costs, material costs and other costs, only has the investment of human resources. There are four members in this project. Project team used 14 weeks to complete this project, it cost a total of 1736 hours.</w:t>
-      </w:r>
-    </w:p>
-    <w:p/>
-    <w:p>
-      <w:pPr>
-        <w:pStyle w:val="Heading2"/>
-      </w:pPr>
-      <w:bookmarkStart w:id="23" w:name="_Toc464123374"/>
-      <w:r>
-        <w:t>Quality</w:t>
-      </w:r>
-      <w:bookmarkEnd w:id="23"/>
     </w:p>
     <w:p>
       <w:r>
@@ -7322,11 +7285,11 @@
       <w:pPr>
         <w:pStyle w:val="Heading1"/>
       </w:pPr>
-      <w:bookmarkStart w:id="24" w:name="_Toc464123375"/>
+      <w:bookmarkStart w:id="23" w:name="_Toc464123375"/>
       <w:r>
         <w:t>Assessment of Project</w:t>
       </w:r>
-      <w:bookmarkEnd w:id="24"/>
+      <w:bookmarkEnd w:id="23"/>
     </w:p>
     <w:p>
       <w:r>
@@ -7414,7 +7377,6 @@
         </w:numPr>
       </w:pPr>
       <w:r>
-        <w:lastRenderedPageBreak/>
         <w:t>In order to ensure the q</w:t>
       </w:r>
       <w:r>
@@ -7468,15 +7430,7 @@
         <w:t xml:space="preserve">Project team </w:t>
       </w:r>
       <w:r>
-        <w:t xml:space="preserve">forgot to assign its mission to the project plan such as Create the Project Close </w:t>
-      </w:r>
-      <w:proofErr w:type="gramStart"/>
-      <w:r>
-        <w:t>Out</w:t>
-      </w:r>
-      <w:proofErr w:type="gramEnd"/>
-      <w:r>
-        <w:t xml:space="preserve"> Report and Create Implementation Support Document. </w:t>
+        <w:t xml:space="preserve">forgot to assign its mission to the project plan such as Create the Project Close Out Report and Create Implementation Support Document. </w:t>
       </w:r>
     </w:p>
     <w:p>
@@ -7518,7 +7472,11 @@
         <w:t>aught the schedule on the</w:t>
       </w:r>
       <w:r>
-        <w:t xml:space="preserve">. Unfortunately, project team was behind the schedule again on the Engineering Phase </w:t>
+        <w:t xml:space="preserve">. Unfortunately, project team was behind the schedule again on the Engineering </w:t>
+      </w:r>
+      <w:r>
+        <w:lastRenderedPageBreak/>
+        <w:t xml:space="preserve">Phase </w:t>
       </w:r>
       <w:r>
         <w:t xml:space="preserve">because of the issues of uploading website. For catching up the behind schedule, project started to perform the system test on the planned date. In order to ensure the quality, project team applied the request change on the schedule to increase the time of system test. </w:t>
@@ -7537,11 +7495,11 @@
       <w:pPr>
         <w:pStyle w:val="Heading1"/>
       </w:pPr>
-      <w:bookmarkStart w:id="25" w:name="_Toc464123376"/>
+      <w:bookmarkStart w:id="24" w:name="_Toc464123376"/>
       <w:r>
         <w:t>Team’s performance</w:t>
       </w:r>
-      <w:bookmarkEnd w:id="25"/>
+      <w:bookmarkEnd w:id="24"/>
     </w:p>
     <w:p>
       <w:r>
@@ -7602,7 +7560,6 @@
         </w:numPr>
       </w:pPr>
       <w:r>
-        <w:lastRenderedPageBreak/>
         <w:t>During the project, the C# developer not only developed the high quality client application and database evaluator, but also worked with Web Developer and Database Specialist to integrate website, client application and database.</w:t>
       </w:r>
     </w:p>
@@ -7691,15 +7648,7 @@
         </w:numPr>
       </w:pPr>
       <w:r>
-        <w:t xml:space="preserve">Did a lot of research of methodology – DSDM </w:t>
-      </w:r>
-      <w:proofErr w:type="spellStart"/>
-      <w:r>
-        <w:t>Atern</w:t>
-      </w:r>
-      <w:proofErr w:type="spellEnd"/>
-      <w:r>
-        <w:t>.</w:t>
+        <w:t>Did a lot of research of methodology – DSDM Atern.</w:t>
       </w:r>
     </w:p>
     <w:p>
@@ -7790,6 +7739,7 @@
         </w:numPr>
       </w:pPr>
       <w:r>
+        <w:lastRenderedPageBreak/>
         <w:t xml:space="preserve">He is a very </w:t>
       </w:r>
       <w:r>
@@ -7960,15 +7910,14 @@
       <w:pPr>
         <w:pStyle w:val="Heading1"/>
       </w:pPr>
-      <w:bookmarkStart w:id="26" w:name="_Toc464123377"/>
-      <w:r>
-        <w:lastRenderedPageBreak/>
+      <w:bookmarkStart w:id="25" w:name="_Toc464123377"/>
+      <w:r>
         <w:t xml:space="preserve">Project </w:t>
       </w:r>
       <w:r>
         <w:t>Management</w:t>
       </w:r>
-      <w:bookmarkEnd w:id="26"/>
+      <w:bookmarkEnd w:id="25"/>
       <w:r>
         <w:t xml:space="preserve"> </w:t>
       </w:r>
@@ -8157,6 +8106,7 @@
         </w:numPr>
       </w:pPr>
       <w:r>
+        <w:lastRenderedPageBreak/>
         <w:t>For the project progress, we just reviewed and discussed the status of project during the team meeting, and wrote the team meeting minutes for every week including project progress. Therefore, we did not create the weekly progress report at the beginning few weeks</w:t>
       </w:r>
     </w:p>
@@ -8205,15 +8155,15 @@
       <w:pPr>
         <w:pStyle w:val="Heading1"/>
       </w:pPr>
+      <w:bookmarkStart w:id="26" w:name="_Toc464123378"/>
       <w:bookmarkStart w:id="27" w:name="_Toc133831867"/>
-      <w:bookmarkStart w:id="28" w:name="_Toc464123378"/>
       <w:r>
         <w:t>Issues and solution</w:t>
       </w:r>
       <w:r>
         <w:t>s</w:t>
       </w:r>
-      <w:bookmarkEnd w:id="28"/>
+      <w:bookmarkEnd w:id="26"/>
     </w:p>
     <w:p>
       <w:pPr>
@@ -8248,11 +8198,7 @@
         <w:t>ed including project proposal, Gantt</w:t>
       </w:r>
       <w:r>
-        <w:t xml:space="preserve"> chart, client </w:t>
-      </w:r>
-      <w:r>
-        <w:lastRenderedPageBreak/>
-        <w:t>brief document and methodology. Project team had to do the search of new methodology, make and plan the tasks to flow the methodology and goals.</w:t>
+        <w:t xml:space="preserve"> chart, client brief document and methodology. Project team had to do the search of new methodology, make and plan the tasks to flow the methodology and goals.</w:t>
       </w:r>
     </w:p>
     <w:p>
@@ -8303,15 +8249,7 @@
         </w:numPr>
       </w:pPr>
       <w:r>
-        <w:t xml:space="preserve">Fast tracking. Project team will do the </w:t>
-      </w:r>
-      <w:proofErr w:type="spellStart"/>
-      <w:r>
-        <w:t>some</w:t>
-      </w:r>
-      <w:proofErr w:type="spellEnd"/>
-      <w:r>
-        <w:t xml:space="preserve"> tasks as same time. (But it involves risk that could lead to increased cost and some rework later)</w:t>
+        <w:t>Fast tracking. Project team will do the some tasks as same time. (But it involves risk that could lead to increased cost and some rework later)</w:t>
       </w:r>
     </w:p>
     <w:p/>
@@ -8460,6 +8398,7 @@
         </w:numPr>
       </w:pPr>
       <w:r>
+        <w:lastRenderedPageBreak/>
         <w:t>Does not automatically change the path when upload the website to online.</w:t>
       </w:r>
     </w:p>
@@ -8547,7 +8486,6 @@
         <w:ind w:left="1080"/>
       </w:pPr>
       <w:r>
-        <w:lastRenderedPageBreak/>
         <w:t>Iteration 3</w:t>
       </w:r>
       <w:r>
@@ -8595,12 +8533,12 @@
       <w:pPr>
         <w:pStyle w:val="Heading1"/>
       </w:pPr>
-      <w:bookmarkStart w:id="29" w:name="_Toc464123379"/>
+      <w:bookmarkStart w:id="28" w:name="_Toc464123379"/>
       <w:r>
         <w:t>Lessons Learned</w:t>
       </w:r>
       <w:bookmarkEnd w:id="27"/>
-      <w:bookmarkEnd w:id="29"/>
+      <w:bookmarkEnd w:id="28"/>
     </w:p>
     <w:p>
       <w:pPr>
@@ -8626,13 +8564,8 @@
         <w:t>At the beginning, t</w:t>
       </w:r>
       <w:r>
-        <w:t xml:space="preserve">his project has changed the methodology from Spiral to DSDM </w:t>
-      </w:r>
-      <w:proofErr w:type="spellStart"/>
-      <w:r>
-        <w:t>Atern</w:t>
-      </w:r>
-      <w:proofErr w:type="spellEnd"/>
+        <w:t>his project has changed the methodology from Spiral to DSDM Atern</w:t>
+      </w:r>
       <w:r>
         <w:t xml:space="preserve"> based on the comment for the P</w:t>
       </w:r>
@@ -8780,6 +8713,7 @@
         </w:numPr>
       </w:pPr>
       <w:r>
+        <w:lastRenderedPageBreak/>
         <w:t>Relate to the environment of asset for you to run the system, hardware we need (such as memory requirement).</w:t>
       </w:r>
     </w:p>
@@ -8853,7 +8787,6 @@
         </w:numPr>
       </w:pPr>
       <w:r>
-        <w:lastRenderedPageBreak/>
         <w:t>Developers and specialist worked together to combine the function and connection between application and database.</w:t>
       </w:r>
     </w:p>
@@ -9122,16 +9055,72 @@
       <w:pPr>
         <w:pStyle w:val="Heading1"/>
       </w:pPr>
-      <w:bookmarkStart w:id="30" w:name="_Toc464123380"/>
-      <w:r>
-        <w:lastRenderedPageBreak/>
+      <w:bookmarkStart w:id="29" w:name="_Toc464123380"/>
+      <w:r>
         <w:t>Recommendations for Future Projects</w:t>
       </w:r>
+      <w:bookmarkEnd w:id="29"/>
+      <w:r>
+        <w:t xml:space="preserve"> </w:t>
+      </w:r>
+    </w:p>
+    <w:p>
+      <w:pPr>
+        <w:pStyle w:val="ListParagraph"/>
+        <w:numPr>
+          <w:ilvl w:val="0"/>
+          <w:numId w:val="60"/>
+        </w:numPr>
+      </w:pPr>
+      <w:r>
+        <w:t>Implement more secure file transfer mechanism</w:t>
+      </w:r>
+    </w:p>
+    <w:p>
+      <w:pPr>
+        <w:pStyle w:val="ListParagraph"/>
+        <w:numPr>
+          <w:ilvl w:val="0"/>
+          <w:numId w:val="60"/>
+        </w:numPr>
+      </w:pPr>
+      <w:r>
+        <w:t>Include SQL server latest version (SQL Server 2014 &amp; SQL Server 2016)</w:t>
+      </w:r>
+    </w:p>
+    <w:p>
+      <w:pPr>
+        <w:pStyle w:val="ListParagraph"/>
+        <w:numPr>
+          <w:ilvl w:val="0"/>
+          <w:numId w:val="60"/>
+        </w:numPr>
+      </w:pPr>
+      <w:r>
+        <w:t>Include more option to check in SQL Server database.</w:t>
+      </w:r>
+    </w:p>
+    <w:p>
+      <w:pPr>
+        <w:pStyle w:val="ListParagraph"/>
+        <w:numPr>
+          <w:ilvl w:val="0"/>
+          <w:numId w:val="60"/>
+        </w:numPr>
+      </w:pPr>
+      <w:r>
+        <w:t xml:space="preserve">Include </w:t>
+      </w:r>
+      <w:r>
+        <w:t xml:space="preserve">option </w:t>
+      </w:r>
+      <w:bookmarkStart w:id="30" w:name="_GoBack"/>
       <w:bookmarkEnd w:id="30"/>
       <w:r>
-        <w:t xml:space="preserve"> </w:t>
-      </w:r>
-    </w:p>
+        <w:t>to check implementation for disaster recovery scenario.</w:t>
+      </w:r>
+    </w:p>
+    <w:p/>
     <w:p/>
     <w:p/>
     <w:p>
@@ -9183,6 +9172,9 @@
 <file path=word/footer1.xml><?xml version="1.0" encoding="utf-8"?>
 <w:ftr xmlns:wpc="http://schemas.microsoft.com/office/word/2010/wordprocessingCanvas" xmlns:mc="http://schemas.openxmlformats.org/markup-compatibility/2006" xmlns:o="urn:schemas-microsoft-com:office:office" xmlns:r="http://schemas.openxmlformats.org/officeDocument/2006/relationships" xmlns:m="http://schemas.openxmlformats.org/officeDocument/2006/math" xmlns:v="urn:schemas-microsoft-com:vml" xmlns:wp14="http://schemas.microsoft.com/office/word/2010/wordprocessingDrawing" xmlns:wp="http://schemas.openxmlformats.org/drawingml/2006/wordprocessingDrawing" xmlns:w10="urn:schemas-microsoft-com:office:word" xmlns:w="http://schemas.openxmlformats.org/wordprocessingml/2006/main" xmlns:w14="http://schemas.microsoft.com/office/word/2010/wordml" xmlns:w15="http://schemas.microsoft.com/office/word/2012/wordml" xmlns:wpg="http://schemas.microsoft.com/office/word/2010/wordprocessingGroup" xmlns:wpi="http://schemas.microsoft.com/office/word/2010/wordprocessingInk" xmlns:wne="http://schemas.microsoft.com/office/word/2006/wordml" xmlns:wps="http://schemas.microsoft.com/office/word/2010/wordprocessingShape" mc:Ignorable="w14 w15 wp14">
   <w:p>
+    <w:pPr>
+      <w:ind w:left="6480" w:firstLine="720"/>
+    </w:pPr>
     <w:r>
       <w:rPr>
         <w:color w:val="8496B0" w:themeColor="text2" w:themeTint="99"/>
@@ -9209,7 +9201,7 @@
       <w:rPr>
         <w:noProof/>
       </w:rPr>
-      <w:t>16</w:t>
+      <w:t>14</w:t>
     </w:r>
     <w:r>
       <w:fldChar w:fldCharType="end"/>
@@ -9230,7 +9222,7 @@
       <w:rPr>
         <w:noProof/>
       </w:rPr>
-      <w:t>16</w:t>
+      <w:t>15</w:t>
     </w:r>
     <w:r>
       <w:rPr>
@@ -9240,26 +9232,57 @@
     </w:r>
   </w:p>
   <w:p>
-    <w:pPr>
-      <w:pStyle w:val="Footer1"/>
-    </w:pPr>
     <w:r>
+      <w:rPr>
+        <w:noProof/>
+        <w:color w:val="003366"/>
+        <w:sz w:val="14"/>
+        <w:szCs w:val="14"/>
+        <w:lang w:val="en-GB"/>
+      </w:rPr>
       <w:fldChar w:fldCharType="begin"/>
     </w:r>
     <w:r>
+      <w:rPr>
+        <w:noProof/>
+        <w:color w:val="003366"/>
+        <w:sz w:val="14"/>
+        <w:szCs w:val="14"/>
+        <w:lang w:val="en-GB"/>
+      </w:rPr>
       <w:instrText xml:space="preserve"> FILENAME  \p  \* MERGEFORMAT </w:instrText>
     </w:r>
     <w:r>
+      <w:rPr>
+        <w:noProof/>
+        <w:color w:val="003366"/>
+        <w:sz w:val="14"/>
+        <w:szCs w:val="14"/>
+        <w:lang w:val="en-GB"/>
+      </w:rPr>
       <w:fldChar w:fldCharType="separate"/>
     </w:r>
     <w:r>
-      <w:t>C:\Users\Hardik\Documents\GitHub\Weltec-Project\1. Final Documentation\1. Project Proposal\Project Proposal V1.8.docx</w:t>
+      <w:rPr>
+        <w:noProof/>
+        <w:color w:val="003366"/>
+        <w:sz w:val="14"/>
+        <w:szCs w:val="14"/>
+        <w:lang w:val="en-GB"/>
+      </w:rPr>
+      <w:t>C:\Users\Hardik\Documents\GitHub\Weltec-Project\1. Final Documentation\19. Close Out Reports\Database Evaluator Close Out Report V1.1.docx</w:t>
     </w:r>
     <w:r>
+      <w:rPr>
+        <w:noProof/>
+        <w:color w:val="003366"/>
+        <w:sz w:val="14"/>
+        <w:szCs w:val="14"/>
+        <w:lang w:val="en-GB"/>
+      </w:rPr>
       <w:fldChar w:fldCharType="end"/>
     </w:r>
   </w:p>
-  <w:p/>
 </w:ftr>
 </file>
 
@@ -18768,7 +18791,7 @@
 </file>
 
 <file path=customXml/itemProps1.xml><?xml version="1.0" encoding="utf-8"?>
-<ds:datastoreItem xmlns:ds="http://schemas.openxmlformats.org/officeDocument/2006/customXml" ds:itemID="{67CB1EB2-D301-4BE8-8D0A-8B87B0A26795}">
+<ds:datastoreItem xmlns:ds="http://schemas.openxmlformats.org/officeDocument/2006/customXml" ds:itemID="{2599B224-C07D-4E09-B92A-59F14202AE0D}">
   <ds:schemaRefs>
     <ds:schemaRef ds:uri="http://schemas.openxmlformats.org/officeDocument/2006/bibliography"/>
   </ds:schemaRefs>

--- a/1. Final Documentation/19. Close Out Reports/Database Evaluator Close Out Report V1.1.docx
+++ b/1. Final Documentation/19. Close Out Reports/Database Evaluator Close Out Report V1.1.docx
@@ -7472,6 +7472,9 @@
         <w:t>aught the schedule on the</w:t>
       </w:r>
       <w:r>
+        <w:t xml:space="preserve"> time</w:t>
+      </w:r>
+      <w:r>
         <w:t xml:space="preserve">. Unfortunately, project team was behind the schedule again on the Engineering </w:t>
       </w:r>
       <w:r>
@@ -8058,6 +8061,17 @@
         <w:t xml:space="preserve">although we </w:t>
       </w:r>
       <w:r>
+        <w:t>use</w:t>
+      </w:r>
+      <w:r>
+        <w:t>d</w:t>
+      </w:r>
+      <w:r>
+        <w:t xml:space="preserve"> </w:t>
+      </w:r>
+      <w:bookmarkStart w:id="26" w:name="_GoBack"/>
+      <w:bookmarkEnd w:id="26"/>
+      <w:r>
         <w:t>GitH</w:t>
       </w:r>
       <w:r>
@@ -8155,15 +8169,15 @@
       <w:pPr>
         <w:pStyle w:val="Heading1"/>
       </w:pPr>
-      <w:bookmarkStart w:id="26" w:name="_Toc464123378"/>
-      <w:bookmarkStart w:id="27" w:name="_Toc133831867"/>
+      <w:bookmarkStart w:id="27" w:name="_Toc464123378"/>
+      <w:bookmarkStart w:id="28" w:name="_Toc133831867"/>
       <w:r>
         <w:t>Issues and solution</w:t>
       </w:r>
       <w:r>
         <w:t>s</w:t>
       </w:r>
-      <w:bookmarkEnd w:id="26"/>
+      <w:bookmarkEnd w:id="27"/>
     </w:p>
     <w:p>
       <w:pPr>
@@ -8533,12 +8547,12 @@
       <w:pPr>
         <w:pStyle w:val="Heading1"/>
       </w:pPr>
-      <w:bookmarkStart w:id="28" w:name="_Toc464123379"/>
+      <w:bookmarkStart w:id="29" w:name="_Toc464123379"/>
       <w:r>
         <w:t>Lessons Learned</w:t>
       </w:r>
-      <w:bookmarkEnd w:id="27"/>
       <w:bookmarkEnd w:id="28"/>
+      <w:bookmarkEnd w:id="29"/>
     </w:p>
     <w:p>
       <w:pPr>
@@ -9055,11 +9069,11 @@
       <w:pPr>
         <w:pStyle w:val="Heading1"/>
       </w:pPr>
-      <w:bookmarkStart w:id="29" w:name="_Toc464123380"/>
+      <w:bookmarkStart w:id="30" w:name="_Toc464123380"/>
       <w:r>
         <w:t>Recommendations for Future Projects</w:t>
       </w:r>
-      <w:bookmarkEnd w:id="29"/>
+      <w:bookmarkEnd w:id="30"/>
       <w:r>
         <w:t xml:space="preserve"> </w:t>
       </w:r>
@@ -9114,8 +9128,6 @@
       <w:r>
         <w:t xml:space="preserve">option </w:t>
       </w:r>
-      <w:bookmarkStart w:id="30" w:name="_GoBack"/>
-      <w:bookmarkEnd w:id="30"/>
       <w:r>
         <w:t>to check implementation for disaster recovery scenario.</w:t>
       </w:r>
@@ -9201,7 +9213,7 @@
       <w:rPr>
         <w:noProof/>
       </w:rPr>
-      <w:t>14</w:t>
+      <w:t>15</w:t>
     </w:r>
     <w:r>
       <w:fldChar w:fldCharType="end"/>
@@ -18791,7 +18803,7 @@
 </file>
 
 <file path=customXml/itemProps1.xml><?xml version="1.0" encoding="utf-8"?>
-<ds:datastoreItem xmlns:ds="http://schemas.openxmlformats.org/officeDocument/2006/customXml" ds:itemID="{2599B224-C07D-4E09-B92A-59F14202AE0D}">
+<ds:datastoreItem xmlns:ds="http://schemas.openxmlformats.org/officeDocument/2006/customXml" ds:itemID="{FA696401-4289-42D0-9B1D-B307107029A6}">
   <ds:schemaRefs>
     <ds:schemaRef ds:uri="http://schemas.openxmlformats.org/officeDocument/2006/bibliography"/>
   </ds:schemaRefs>
